--- a/Game_Design.docx
+++ b/Game_Design.docx
@@ -63,6 +63,7 @@
           <w:rFonts w:ascii="Times New Roman" w:hAnsi="Times New Roman" w:cs="Times New Roman"/>
           <w:b/>
           <w:bCs/>
+          <w:noProof/>
           <w:sz w:val="24"/>
           <w:szCs w:val="24"/>
           <w:u w:val="single"/>
@@ -333,7 +334,30 @@
           <w:sz w:val="24"/>
           <w:szCs w:val="24"/>
         </w:rPr>
-        <w:t>Wizard</w:t>
+        <w:t>Greek mythology / Greek gods</w:t>
+      </w:r>
+    </w:p>
+    <w:p>
+      <w:pPr>
+        <w:pStyle w:val="ListParagraph"/>
+        <w:numPr>
+          <w:ilvl w:val="1"/>
+          <w:numId w:val="2"/>
+        </w:numPr>
+        <w:spacing w:after="0"/>
+        <w:rPr>
+          <w:rFonts w:ascii="Times New Roman" w:hAnsi="Times New Roman" w:cs="Times New Roman"/>
+          <w:sz w:val="24"/>
+          <w:szCs w:val="24"/>
+        </w:rPr>
+      </w:pPr>
+      <w:r>
+        <w:rPr>
+          <w:rFonts w:ascii="Times New Roman" w:hAnsi="Times New Roman" w:cs="Times New Roman"/>
+          <w:sz w:val="24"/>
+          <w:szCs w:val="24"/>
+        </w:rPr>
+        <w:t>Current God</w:t>
       </w:r>
       <w:r>
         <w:rPr>
@@ -356,6 +380,68 @@
       <w:pPr>
         <w:pStyle w:val="ListParagraph"/>
         <w:numPr>
+          <w:ilvl w:val="1"/>
+          <w:numId w:val="2"/>
+        </w:numPr>
+        <w:spacing w:after="0"/>
+        <w:rPr>
+          <w:rFonts w:ascii="Times New Roman" w:hAnsi="Times New Roman" w:cs="Times New Roman"/>
+          <w:sz w:val="24"/>
+          <w:szCs w:val="24"/>
+        </w:rPr>
+      </w:pPr>
+      <w:r>
+        <w:rPr>
+          <w:rFonts w:ascii="Times New Roman" w:hAnsi="Times New Roman" w:cs="Times New Roman"/>
+          <w:sz w:val="24"/>
+          <w:szCs w:val="24"/>
+        </w:rPr>
+        <w:t>God units</w:t>
+      </w:r>
+    </w:p>
+    <w:p>
+      <w:pPr>
+        <w:pStyle w:val="ListParagraph"/>
+        <w:numPr>
+          <w:ilvl w:val="1"/>
+          <w:numId w:val="2"/>
+        </w:numPr>
+        <w:spacing w:after="0"/>
+        <w:rPr>
+          <w:rFonts w:ascii="Times New Roman" w:hAnsi="Times New Roman" w:cs="Times New Roman"/>
+          <w:sz w:val="24"/>
+          <w:szCs w:val="24"/>
+        </w:rPr>
+      </w:pPr>
+      <w:r>
+        <w:rPr>
+          <w:rFonts w:ascii="Times New Roman" w:hAnsi="Times New Roman" w:cs="Times New Roman"/>
+          <w:sz w:val="24"/>
+          <w:szCs w:val="24"/>
+        </w:rPr>
+        <w:t>Go</w:t>
+      </w:r>
+      <w:r>
+        <w:rPr>
+          <w:rFonts w:ascii="Times New Roman" w:hAnsi="Times New Roman" w:cs="Times New Roman"/>
+          <w:sz w:val="24"/>
+          <w:szCs w:val="24"/>
+        </w:rPr>
+        <w:t>d</w:t>
+      </w:r>
+      <w:r>
+        <w:rPr>
+          <w:rFonts w:ascii="Times New Roman" w:hAnsi="Times New Roman" w:cs="Times New Roman"/>
+          <w:sz w:val="24"/>
+          <w:szCs w:val="24"/>
+        </w:rPr>
+        <w:t xml:space="preserve"> spells</w:t>
+      </w:r>
+    </w:p>
+    <w:p>
+      <w:pPr>
+        <w:pStyle w:val="ListParagraph"/>
+        <w:numPr>
           <w:ilvl w:val="2"/>
           <w:numId w:val="2"/>
         </w:numPr>
@@ -620,15 +706,8 @@
           <w:sz w:val="24"/>
           <w:szCs w:val="24"/>
         </w:rPr>
-        <w:t>Press k</w:t>
-      </w:r>
-      <w:r>
-        <w:rPr>
-          <w:rFonts w:ascii="Times New Roman" w:hAnsi="Times New Roman" w:cs="Times New Roman"/>
-          <w:sz w:val="24"/>
-          <w:szCs w:val="24"/>
-        </w:rPr>
-        <w:t>eys 1-9 to spawn soldiers</w:t>
+        <w:lastRenderedPageBreak/>
+        <w:t>Press keys 1-9 to spawn soldiers</w:t>
       </w:r>
       <w:r>
         <w:rPr>
@@ -690,7 +769,6 @@
           <w:sz w:val="24"/>
           <w:szCs w:val="24"/>
         </w:rPr>
-        <w:lastRenderedPageBreak/>
         <w:t>Then can press the key twice in rapid succession to select auto spawn units and then press the key again to deactivate it or select another unit</w:t>
       </w:r>
     </w:p>
@@ -775,6 +853,83 @@
       <w:pPr>
         <w:pStyle w:val="ListParagraph"/>
         <w:numPr>
+          <w:ilvl w:val="1"/>
+          <w:numId w:val="2"/>
+        </w:numPr>
+        <w:spacing w:after="0"/>
+        <w:rPr>
+          <w:rFonts w:ascii="Times New Roman" w:hAnsi="Times New Roman" w:cs="Times New Roman"/>
+          <w:sz w:val="24"/>
+          <w:szCs w:val="24"/>
+        </w:rPr>
+      </w:pPr>
+      <w:r>
+        <w:rPr>
+          <w:rFonts w:ascii="Times New Roman" w:hAnsi="Times New Roman" w:cs="Times New Roman"/>
+          <w:sz w:val="24"/>
+          <w:szCs w:val="24"/>
+        </w:rPr>
+        <w:t>Put unit on tower</w:t>
+      </w:r>
+    </w:p>
+    <w:p>
+      <w:pPr>
+        <w:pStyle w:val="ListParagraph"/>
+        <w:numPr>
+          <w:ilvl w:val="2"/>
+          <w:numId w:val="2"/>
+        </w:numPr>
+        <w:spacing w:after="0"/>
+        <w:rPr>
+          <w:rFonts w:ascii="Times New Roman" w:hAnsi="Times New Roman" w:cs="Times New Roman"/>
+          <w:sz w:val="24"/>
+          <w:szCs w:val="24"/>
+        </w:rPr>
+      </w:pPr>
+      <w:r>
+        <w:rPr>
+          <w:rFonts w:ascii="Times New Roman" w:hAnsi="Times New Roman" w:cs="Times New Roman"/>
+          <w:sz w:val="24"/>
+          <w:szCs w:val="24"/>
+        </w:rPr>
+        <w:t>Units, based on their food, can be stored in the tower and also expended (Perhaps for a larger push). They can be used for defense then expended. All units get different stats or enhancements when they are sieged</w:t>
+      </w:r>
+      <w:r>
+        <w:rPr>
+          <w:rFonts w:ascii="Times New Roman" w:hAnsi="Times New Roman" w:cs="Times New Roman"/>
+          <w:sz w:val="24"/>
+          <w:szCs w:val="24"/>
+        </w:rPr>
+        <w:t>.</w:t>
+      </w:r>
+    </w:p>
+    <w:p>
+      <w:pPr>
+        <w:pStyle w:val="ListParagraph"/>
+        <w:numPr>
+          <w:ilvl w:val="1"/>
+          <w:numId w:val="2"/>
+        </w:numPr>
+        <w:spacing w:after="0"/>
+        <w:rPr>
+          <w:rFonts w:ascii="Times New Roman" w:hAnsi="Times New Roman" w:cs="Times New Roman"/>
+          <w:sz w:val="24"/>
+          <w:szCs w:val="24"/>
+        </w:rPr>
+      </w:pPr>
+      <w:r>
+        <w:rPr>
+          <w:rFonts w:ascii="Times New Roman" w:hAnsi="Times New Roman" w:cs="Times New Roman"/>
+          <w:sz w:val="24"/>
+          <w:szCs w:val="24"/>
+        </w:rPr>
+        <w:t>The crossbow, the currently selected primary weapon, could store up ammo as the game progresses.</w:t>
+      </w:r>
+    </w:p>
+    <w:p>
+      <w:pPr>
+        <w:pStyle w:val="ListParagraph"/>
+        <w:numPr>
           <w:ilvl w:val="0"/>
           <w:numId w:val="2"/>
         </w:numPr>
@@ -814,7 +969,15 @@
           <w:sz w:val="24"/>
           <w:szCs w:val="24"/>
         </w:rPr>
-        <w:t>Wizard Spells</w:t>
+        <w:t>God</w:t>
+      </w:r>
+      <w:r>
+        <w:rPr>
+          <w:rFonts w:ascii="Times New Roman" w:hAnsi="Times New Roman" w:cs="Times New Roman"/>
+          <w:sz w:val="24"/>
+          <w:szCs w:val="24"/>
+        </w:rPr>
+        <w:t xml:space="preserve"> Spells</w:t>
       </w:r>
     </w:p>
     <w:p>
@@ -1080,7 +1243,7 @@
           <w:sz w:val="24"/>
           <w:szCs w:val="24"/>
         </w:rPr>
-        <w:t>TBD</w:t>
+        <w:t>At the end of every match, the player can upgrade and whatnot</w:t>
       </w:r>
     </w:p>
     <w:p>

--- a/Game_Design.docx
+++ b/Game_Design.docx
@@ -255,6 +255,7 @@
           <w:rFonts w:ascii="Times New Roman" w:hAnsi="Times New Roman" w:cs="Times New Roman"/>
           <w:b/>
           <w:bCs/>
+          <w:color w:val="C45911" w:themeColor="accent2" w:themeShade="BF"/>
           <w:sz w:val="24"/>
           <w:szCs w:val="24"/>
           <w:u w:val="single"/>
@@ -265,17 +266,19 @@
           <w:rFonts w:ascii="Times New Roman" w:hAnsi="Times New Roman" w:cs="Times New Roman"/>
           <w:b/>
           <w:bCs/>
+          <w:color w:val="C45911" w:themeColor="accent2" w:themeShade="BF"/>
           <w:sz w:val="24"/>
           <w:szCs w:val="24"/>
           <w:u w:val="single"/>
         </w:rPr>
-        <w:t xml:space="preserve">Game </w:t>
+        <w:t xml:space="preserve">Player </w:t>
       </w:r>
       <w:r>
         <w:rPr>
           <w:rFonts w:ascii="Times New Roman" w:hAnsi="Times New Roman" w:cs="Times New Roman"/>
           <w:b/>
           <w:bCs/>
+          <w:color w:val="C45911" w:themeColor="accent2" w:themeShade="BF"/>
           <w:sz w:val="24"/>
           <w:szCs w:val="24"/>
           <w:u w:val="single"/>
@@ -293,25 +296,19 @@
         <w:spacing w:after="0"/>
         <w:rPr>
           <w:rFonts w:ascii="Times New Roman" w:hAnsi="Times New Roman" w:cs="Times New Roman"/>
-          <w:sz w:val="24"/>
-          <w:szCs w:val="24"/>
-        </w:rPr>
-      </w:pPr>
-      <w:r>
-        <w:rPr>
-          <w:rFonts w:ascii="Times New Roman" w:hAnsi="Times New Roman" w:cs="Times New Roman"/>
-          <w:sz w:val="24"/>
-          <w:szCs w:val="24"/>
-        </w:rPr>
-        <w:t xml:space="preserve">Player </w:t>
-      </w:r>
-      <w:r>
-        <w:rPr>
-          <w:rFonts w:ascii="Times New Roman" w:hAnsi="Times New Roman" w:cs="Times New Roman"/>
-          <w:sz w:val="24"/>
-          <w:szCs w:val="24"/>
-        </w:rPr>
-        <w:t>mechanics</w:t>
+          <w:color w:val="2F5496" w:themeColor="accent1" w:themeShade="BF"/>
+          <w:sz w:val="24"/>
+          <w:szCs w:val="24"/>
+        </w:rPr>
+      </w:pPr>
+      <w:r>
+        <w:rPr>
+          <w:rFonts w:ascii="Times New Roman" w:hAnsi="Times New Roman" w:cs="Times New Roman"/>
+          <w:color w:val="2F5496" w:themeColor="accent1" w:themeShade="BF"/>
+          <w:sz w:val="24"/>
+          <w:szCs w:val="24"/>
+        </w:rPr>
+        <w:t>Gods</w:t>
       </w:r>
     </w:p>
     <w:p>
@@ -324,17 +321,252 @@
         <w:spacing w:after="0"/>
         <w:rPr>
           <w:rFonts w:ascii="Times New Roman" w:hAnsi="Times New Roman" w:cs="Times New Roman"/>
-          <w:sz w:val="24"/>
-          <w:szCs w:val="24"/>
-        </w:rPr>
-      </w:pPr>
-      <w:r>
-        <w:rPr>
-          <w:rFonts w:ascii="Times New Roman" w:hAnsi="Times New Roman" w:cs="Times New Roman"/>
-          <w:sz w:val="24"/>
-          <w:szCs w:val="24"/>
-        </w:rPr>
-        <w:t>Greek mythology / Greek gods</w:t>
+          <w:color w:val="806000" w:themeColor="accent4" w:themeShade="80"/>
+          <w:sz w:val="24"/>
+          <w:szCs w:val="24"/>
+        </w:rPr>
+      </w:pPr>
+      <w:r>
+        <w:rPr>
+          <w:rFonts w:ascii="Times New Roman" w:hAnsi="Times New Roman" w:cs="Times New Roman"/>
+          <w:color w:val="806000" w:themeColor="accent4" w:themeShade="80"/>
+          <w:sz w:val="24"/>
+          <w:szCs w:val="24"/>
+        </w:rPr>
+        <w:t>NOTES</w:t>
+      </w:r>
+      <w:r>
+        <w:rPr>
+          <w:rFonts w:ascii="Times New Roman" w:hAnsi="Times New Roman" w:cs="Times New Roman"/>
+          <w:color w:val="806000" w:themeColor="accent4" w:themeShade="80"/>
+          <w:sz w:val="24"/>
+          <w:szCs w:val="24"/>
+        </w:rPr>
+        <w:t>:</w:t>
+      </w:r>
+    </w:p>
+    <w:p>
+      <w:pPr>
+        <w:pStyle w:val="ListParagraph"/>
+        <w:numPr>
+          <w:ilvl w:val="2"/>
+          <w:numId w:val="2"/>
+        </w:numPr>
+        <w:spacing w:after="0"/>
+        <w:rPr>
+          <w:rFonts w:ascii="Times New Roman" w:hAnsi="Times New Roman" w:cs="Times New Roman"/>
+          <w:color w:val="806000" w:themeColor="accent4" w:themeShade="80"/>
+          <w:sz w:val="24"/>
+          <w:szCs w:val="24"/>
+        </w:rPr>
+      </w:pPr>
+      <w:r>
+        <w:rPr>
+          <w:rFonts w:ascii="Times New Roman" w:hAnsi="Times New Roman" w:cs="Times New Roman"/>
+          <w:color w:val="806000" w:themeColor="accent4" w:themeShade="80"/>
+          <w:sz w:val="24"/>
+          <w:szCs w:val="24"/>
+        </w:rPr>
+        <w:t>The player can pick a god before starting a run.</w:t>
+      </w:r>
+    </w:p>
+    <w:p>
+      <w:pPr>
+        <w:pStyle w:val="ListParagraph"/>
+        <w:numPr>
+          <w:ilvl w:val="2"/>
+          <w:numId w:val="2"/>
+        </w:numPr>
+        <w:spacing w:after="0"/>
+        <w:rPr>
+          <w:rFonts w:ascii="Times New Roman" w:hAnsi="Times New Roman" w:cs="Times New Roman"/>
+          <w:color w:val="806000" w:themeColor="accent4" w:themeShade="80"/>
+          <w:sz w:val="24"/>
+          <w:szCs w:val="24"/>
+        </w:rPr>
+      </w:pPr>
+      <w:r>
+        <w:rPr>
+          <w:rFonts w:ascii="Times New Roman" w:hAnsi="Times New Roman" w:cs="Times New Roman"/>
+          <w:color w:val="806000" w:themeColor="accent4" w:themeShade="80"/>
+          <w:sz w:val="24"/>
+          <w:szCs w:val="24"/>
+        </w:rPr>
+        <w:t xml:space="preserve">Each </w:t>
+      </w:r>
+      <w:r>
+        <w:rPr>
+          <w:rFonts w:ascii="Times New Roman" w:hAnsi="Times New Roman" w:cs="Times New Roman"/>
+          <w:color w:val="806000" w:themeColor="accent4" w:themeShade="80"/>
+          <w:sz w:val="24"/>
+          <w:szCs w:val="24"/>
+        </w:rPr>
+        <w:t>g</w:t>
+      </w:r>
+      <w:r>
+        <w:rPr>
+          <w:rFonts w:ascii="Times New Roman" w:hAnsi="Times New Roman" w:cs="Times New Roman"/>
+          <w:color w:val="806000" w:themeColor="accent4" w:themeShade="80"/>
+          <w:sz w:val="24"/>
+          <w:szCs w:val="24"/>
+        </w:rPr>
+        <w:t xml:space="preserve">od has two </w:t>
+      </w:r>
+      <w:r>
+        <w:rPr>
+          <w:rFonts w:ascii="Times New Roman" w:hAnsi="Times New Roman" w:cs="Times New Roman"/>
+          <w:color w:val="806000" w:themeColor="accent4" w:themeShade="80"/>
+          <w:sz w:val="24"/>
+          <w:szCs w:val="24"/>
+        </w:rPr>
+        <w:t>abilities.</w:t>
+      </w:r>
+    </w:p>
+    <w:p>
+      <w:pPr>
+        <w:pStyle w:val="ListParagraph"/>
+        <w:numPr>
+          <w:ilvl w:val="2"/>
+          <w:numId w:val="2"/>
+        </w:numPr>
+        <w:spacing w:after="0"/>
+        <w:rPr>
+          <w:rFonts w:ascii="Times New Roman" w:hAnsi="Times New Roman" w:cs="Times New Roman"/>
+          <w:color w:val="806000" w:themeColor="accent4" w:themeShade="80"/>
+          <w:sz w:val="24"/>
+          <w:szCs w:val="24"/>
+        </w:rPr>
+      </w:pPr>
+      <w:r>
+        <w:rPr>
+          <w:rFonts w:ascii="Times New Roman" w:hAnsi="Times New Roman" w:cs="Times New Roman"/>
+          <w:color w:val="806000" w:themeColor="accent4" w:themeShade="80"/>
+          <w:sz w:val="24"/>
+          <w:szCs w:val="24"/>
+        </w:rPr>
+        <w:t xml:space="preserve">The player </w:t>
+      </w:r>
+      <w:r>
+        <w:rPr>
+          <w:rFonts w:ascii="Times New Roman" w:hAnsi="Times New Roman" w:cs="Times New Roman"/>
+          <w:color w:val="806000" w:themeColor="accent4" w:themeShade="80"/>
+          <w:sz w:val="24"/>
+          <w:szCs w:val="24"/>
+        </w:rPr>
+        <w:t xml:space="preserve">can </w:t>
+      </w:r>
+      <w:r>
+        <w:rPr>
+          <w:rFonts w:ascii="Times New Roman" w:hAnsi="Times New Roman" w:cs="Times New Roman"/>
+          <w:color w:val="806000" w:themeColor="accent4" w:themeShade="80"/>
+          <w:sz w:val="24"/>
+          <w:szCs w:val="24"/>
+        </w:rPr>
+        <w:t>have the option to change one of the primary abilities at the end of some run</w:t>
+      </w:r>
+      <w:r>
+        <w:rPr>
+          <w:rFonts w:ascii="Times New Roman" w:hAnsi="Times New Roman" w:cs="Times New Roman"/>
+          <w:color w:val="806000" w:themeColor="accent4" w:themeShade="80"/>
+          <w:sz w:val="24"/>
+          <w:szCs w:val="24"/>
+        </w:rPr>
+        <w:t xml:space="preserve"> to another one that is displayed at random.</w:t>
+      </w:r>
+    </w:p>
+    <w:p>
+      <w:pPr>
+        <w:pStyle w:val="ListParagraph"/>
+        <w:numPr>
+          <w:ilvl w:val="2"/>
+          <w:numId w:val="2"/>
+        </w:numPr>
+        <w:spacing w:after="0"/>
+        <w:rPr>
+          <w:rFonts w:ascii="Times New Roman" w:hAnsi="Times New Roman" w:cs="Times New Roman"/>
+          <w:color w:val="806000" w:themeColor="accent4" w:themeShade="80"/>
+          <w:sz w:val="24"/>
+          <w:szCs w:val="24"/>
+        </w:rPr>
+      </w:pPr>
+      <w:r>
+        <w:rPr>
+          <w:rFonts w:ascii="Times New Roman" w:hAnsi="Times New Roman" w:cs="Times New Roman"/>
+          <w:color w:val="806000" w:themeColor="accent4" w:themeShade="80"/>
+          <w:sz w:val="24"/>
+          <w:szCs w:val="24"/>
+        </w:rPr>
+        <w:t>The abilities have a cooldown</w:t>
+      </w:r>
+      <w:r>
+        <w:rPr>
+          <w:rFonts w:ascii="Times New Roman" w:hAnsi="Times New Roman" w:cs="Times New Roman"/>
+          <w:color w:val="806000" w:themeColor="accent4" w:themeShade="80"/>
+          <w:sz w:val="24"/>
+          <w:szCs w:val="24"/>
+        </w:rPr>
+        <w:t xml:space="preserve"> and consume mana</w:t>
+      </w:r>
+      <w:r>
+        <w:rPr>
+          <w:rFonts w:ascii="Times New Roman" w:hAnsi="Times New Roman" w:cs="Times New Roman"/>
+          <w:color w:val="806000" w:themeColor="accent4" w:themeShade="80"/>
+          <w:sz w:val="24"/>
+          <w:szCs w:val="24"/>
+        </w:rPr>
+        <w:t xml:space="preserve">. </w:t>
+      </w:r>
+    </w:p>
+    <w:p>
+      <w:pPr>
+        <w:pStyle w:val="ListParagraph"/>
+        <w:numPr>
+          <w:ilvl w:val="3"/>
+          <w:numId w:val="2"/>
+        </w:numPr>
+        <w:spacing w:after="0"/>
+        <w:rPr>
+          <w:rFonts w:ascii="Times New Roman" w:hAnsi="Times New Roman" w:cs="Times New Roman"/>
+          <w:color w:val="806000" w:themeColor="accent4" w:themeShade="80"/>
+          <w:sz w:val="24"/>
+          <w:szCs w:val="24"/>
+        </w:rPr>
+      </w:pPr>
+      <w:r>
+        <w:rPr>
+          <w:rFonts w:ascii="Times New Roman" w:hAnsi="Times New Roman" w:cs="Times New Roman"/>
+          <w:color w:val="806000" w:themeColor="accent4" w:themeShade="80"/>
+          <w:sz w:val="24"/>
+          <w:szCs w:val="24"/>
+        </w:rPr>
+        <w:t>I want these to be powerful</w:t>
+      </w:r>
+      <w:r>
+        <w:rPr>
+          <w:rFonts w:ascii="Times New Roman" w:hAnsi="Times New Roman" w:cs="Times New Roman"/>
+          <w:color w:val="806000" w:themeColor="accent4" w:themeShade="80"/>
+          <w:sz w:val="24"/>
+          <w:szCs w:val="24"/>
+        </w:rPr>
+        <w:t xml:space="preserve"> and </w:t>
+      </w:r>
+      <w:r>
+        <w:rPr>
+          <w:rFonts w:ascii="Times New Roman" w:hAnsi="Times New Roman" w:cs="Times New Roman"/>
+          <w:color w:val="806000" w:themeColor="accent4" w:themeShade="80"/>
+          <w:sz w:val="24"/>
+          <w:szCs w:val="24"/>
+        </w:rPr>
+        <w:t>not spammable</w:t>
+      </w:r>
+      <w:r>
+        <w:rPr>
+          <w:rFonts w:ascii="Times New Roman" w:hAnsi="Times New Roman" w:cs="Times New Roman"/>
+          <w:color w:val="806000" w:themeColor="accent4" w:themeShade="80"/>
+          <w:sz w:val="24"/>
+          <w:szCs w:val="24"/>
+        </w:rPr>
+        <w:t>.</w:t>
       </w:r>
     </w:p>
     <w:p>
@@ -347,17 +579,1018 @@
         <w:spacing w:after="0"/>
         <w:rPr>
           <w:rFonts w:ascii="Times New Roman" w:hAnsi="Times New Roman" w:cs="Times New Roman"/>
-          <w:sz w:val="24"/>
-          <w:szCs w:val="24"/>
-        </w:rPr>
-      </w:pPr>
-      <w:r>
-        <w:rPr>
-          <w:rFonts w:ascii="Times New Roman" w:hAnsi="Times New Roman" w:cs="Times New Roman"/>
-          <w:sz w:val="24"/>
-          <w:szCs w:val="24"/>
-        </w:rPr>
-        <w:t>Current God</w:t>
+          <w:color w:val="FF0000"/>
+          <w:sz w:val="24"/>
+          <w:szCs w:val="24"/>
+        </w:rPr>
+      </w:pPr>
+      <w:r>
+        <w:rPr>
+          <w:rFonts w:ascii="Times New Roman" w:hAnsi="Times New Roman" w:cs="Times New Roman"/>
+          <w:color w:val="FF0000"/>
+          <w:sz w:val="24"/>
+          <w:szCs w:val="24"/>
+        </w:rPr>
+        <w:t>God #1</w:t>
+      </w:r>
+      <w:r>
+        <w:rPr>
+          <w:rFonts w:ascii="Times New Roman" w:hAnsi="Times New Roman" w:cs="Times New Roman"/>
+          <w:color w:val="FF0000"/>
+          <w:sz w:val="24"/>
+          <w:szCs w:val="24"/>
+        </w:rPr>
+        <w:t>:</w:t>
+      </w:r>
+      <w:r>
+        <w:rPr>
+          <w:rFonts w:ascii="Times New Roman" w:hAnsi="Times New Roman" w:cs="Times New Roman"/>
+          <w:color w:val="FF0000"/>
+          <w:sz w:val="24"/>
+          <w:szCs w:val="24"/>
+        </w:rPr>
+        <w:t xml:space="preserve"> </w:t>
+      </w:r>
+      <w:r>
+        <w:rPr>
+          <w:rFonts w:ascii="Times New Roman" w:hAnsi="Times New Roman" w:cs="Times New Roman"/>
+          <w:color w:val="FF0000"/>
+          <w:sz w:val="24"/>
+          <w:szCs w:val="24"/>
+        </w:rPr>
+        <w:t>Zeus</w:t>
+      </w:r>
+    </w:p>
+    <w:p>
+      <w:pPr>
+        <w:pStyle w:val="ListParagraph"/>
+        <w:numPr>
+          <w:ilvl w:val="2"/>
+          <w:numId w:val="2"/>
+        </w:numPr>
+        <w:spacing w:after="0"/>
+        <w:rPr>
+          <w:rFonts w:ascii="Times New Roman" w:hAnsi="Times New Roman" w:cs="Times New Roman"/>
+          <w:color w:val="385623" w:themeColor="accent6" w:themeShade="80"/>
+          <w:sz w:val="24"/>
+          <w:szCs w:val="24"/>
+        </w:rPr>
+      </w:pPr>
+      <w:r>
+        <w:rPr>
+          <w:rFonts w:ascii="Times New Roman" w:hAnsi="Times New Roman" w:cs="Times New Roman"/>
+          <w:color w:val="385623" w:themeColor="accent6" w:themeShade="80"/>
+          <w:sz w:val="24"/>
+          <w:szCs w:val="24"/>
+        </w:rPr>
+        <w:t xml:space="preserve">Ability #1: </w:t>
+      </w:r>
+      <w:r>
+        <w:rPr>
+          <w:rFonts w:ascii="Times New Roman" w:hAnsi="Times New Roman" w:cs="Times New Roman"/>
+          <w:color w:val="385623" w:themeColor="accent6" w:themeShade="80"/>
+          <w:sz w:val="24"/>
+          <w:szCs w:val="24"/>
+        </w:rPr>
+        <w:t>Lightning bolt (Obviously)</w:t>
+      </w:r>
+    </w:p>
+    <w:p>
+      <w:pPr>
+        <w:pStyle w:val="ListParagraph"/>
+        <w:numPr>
+          <w:ilvl w:val="2"/>
+          <w:numId w:val="2"/>
+        </w:numPr>
+        <w:spacing w:after="0"/>
+        <w:rPr>
+          <w:rFonts w:ascii="Times New Roman" w:hAnsi="Times New Roman" w:cs="Times New Roman"/>
+          <w:color w:val="385623" w:themeColor="accent6" w:themeShade="80"/>
+          <w:sz w:val="24"/>
+          <w:szCs w:val="24"/>
+        </w:rPr>
+      </w:pPr>
+      <w:r>
+        <w:rPr>
+          <w:rFonts w:ascii="Times New Roman" w:hAnsi="Times New Roman" w:cs="Times New Roman"/>
+          <w:color w:val="385623" w:themeColor="accent6" w:themeShade="80"/>
+          <w:sz w:val="24"/>
+          <w:szCs w:val="24"/>
+        </w:rPr>
+        <w:t>Ability #</w:t>
+      </w:r>
+      <w:r>
+        <w:rPr>
+          <w:rFonts w:ascii="Times New Roman" w:hAnsi="Times New Roman" w:cs="Times New Roman"/>
+          <w:color w:val="385623" w:themeColor="accent6" w:themeShade="80"/>
+          <w:sz w:val="24"/>
+          <w:szCs w:val="24"/>
+        </w:rPr>
+        <w:t>2</w:t>
+      </w:r>
+      <w:r>
+        <w:rPr>
+          <w:rFonts w:ascii="Times New Roman" w:hAnsi="Times New Roman" w:cs="Times New Roman"/>
+          <w:color w:val="385623" w:themeColor="accent6" w:themeShade="80"/>
+          <w:sz w:val="24"/>
+          <w:szCs w:val="24"/>
+        </w:rPr>
+        <w:t xml:space="preserve">: </w:t>
+      </w:r>
+      <w:r>
+        <w:rPr>
+          <w:rFonts w:ascii="Times New Roman" w:hAnsi="Times New Roman" w:cs="Times New Roman"/>
+          <w:color w:val="385623" w:themeColor="accent6" w:themeShade="80"/>
+          <w:sz w:val="24"/>
+          <w:szCs w:val="24"/>
+        </w:rPr>
+        <w:t>Summon Demi-God (Can call demigod to battlefield)</w:t>
+      </w:r>
+    </w:p>
+    <w:p>
+      <w:pPr>
+        <w:pStyle w:val="ListParagraph"/>
+        <w:numPr>
+          <w:ilvl w:val="1"/>
+          <w:numId w:val="2"/>
+        </w:numPr>
+        <w:spacing w:after="0"/>
+        <w:rPr>
+          <w:rFonts w:ascii="Times New Roman" w:hAnsi="Times New Roman" w:cs="Times New Roman"/>
+          <w:color w:val="FF0000"/>
+          <w:sz w:val="24"/>
+          <w:szCs w:val="24"/>
+        </w:rPr>
+      </w:pPr>
+      <w:r>
+        <w:rPr>
+          <w:rFonts w:ascii="Times New Roman" w:hAnsi="Times New Roman" w:cs="Times New Roman"/>
+          <w:color w:val="FF0000"/>
+          <w:sz w:val="24"/>
+          <w:szCs w:val="24"/>
+        </w:rPr>
+        <w:t>God #2</w:t>
+      </w:r>
+      <w:r>
+        <w:rPr>
+          <w:rFonts w:ascii="Times New Roman" w:hAnsi="Times New Roman" w:cs="Times New Roman"/>
+          <w:color w:val="FF0000"/>
+          <w:sz w:val="24"/>
+          <w:szCs w:val="24"/>
+        </w:rPr>
+        <w:t>:</w:t>
+      </w:r>
+      <w:r>
+        <w:rPr>
+          <w:rFonts w:ascii="Times New Roman" w:hAnsi="Times New Roman" w:cs="Times New Roman"/>
+          <w:color w:val="FF0000"/>
+          <w:sz w:val="24"/>
+          <w:szCs w:val="24"/>
+        </w:rPr>
+        <w:t xml:space="preserve"> </w:t>
+      </w:r>
+      <w:r>
+        <w:rPr>
+          <w:rFonts w:ascii="Times New Roman" w:hAnsi="Times New Roman" w:cs="Times New Roman"/>
+          <w:color w:val="FF0000"/>
+          <w:sz w:val="24"/>
+          <w:szCs w:val="24"/>
+        </w:rPr>
+        <w:t>Hades</w:t>
+      </w:r>
+    </w:p>
+    <w:p>
+      <w:pPr>
+        <w:pStyle w:val="ListParagraph"/>
+        <w:numPr>
+          <w:ilvl w:val="2"/>
+          <w:numId w:val="2"/>
+        </w:numPr>
+        <w:spacing w:after="0"/>
+        <w:rPr>
+          <w:rFonts w:ascii="Times New Roman" w:hAnsi="Times New Roman" w:cs="Times New Roman"/>
+          <w:color w:val="385623" w:themeColor="accent6" w:themeShade="80"/>
+          <w:sz w:val="24"/>
+          <w:szCs w:val="24"/>
+        </w:rPr>
+      </w:pPr>
+      <w:r>
+        <w:rPr>
+          <w:rFonts w:ascii="Times New Roman" w:hAnsi="Times New Roman" w:cs="Times New Roman"/>
+          <w:color w:val="385623" w:themeColor="accent6" w:themeShade="80"/>
+          <w:sz w:val="24"/>
+          <w:szCs w:val="24"/>
+        </w:rPr>
+        <w:t>Ability #</w:t>
+      </w:r>
+      <w:r>
+        <w:rPr>
+          <w:rFonts w:ascii="Times New Roman" w:hAnsi="Times New Roman" w:cs="Times New Roman"/>
+          <w:color w:val="385623" w:themeColor="accent6" w:themeShade="80"/>
+          <w:sz w:val="24"/>
+          <w:szCs w:val="24"/>
+        </w:rPr>
+        <w:t>1</w:t>
+      </w:r>
+      <w:r>
+        <w:rPr>
+          <w:rFonts w:ascii="Times New Roman" w:hAnsi="Times New Roman" w:cs="Times New Roman"/>
+          <w:color w:val="385623" w:themeColor="accent6" w:themeShade="80"/>
+          <w:sz w:val="24"/>
+          <w:szCs w:val="24"/>
+        </w:rPr>
+        <w:t xml:space="preserve">: </w:t>
+      </w:r>
+      <w:r>
+        <w:rPr>
+          <w:rFonts w:ascii="Times New Roman" w:hAnsi="Times New Roman" w:cs="Times New Roman"/>
+          <w:color w:val="385623" w:themeColor="accent6" w:themeShade="80"/>
+          <w:sz w:val="24"/>
+          <w:szCs w:val="24"/>
+        </w:rPr>
+        <w:t>Hellfire</w:t>
+      </w:r>
+      <w:r>
+        <w:rPr>
+          <w:rFonts w:ascii="Times New Roman" w:hAnsi="Times New Roman" w:cs="Times New Roman"/>
+          <w:color w:val="385623" w:themeColor="accent6" w:themeShade="80"/>
+          <w:sz w:val="24"/>
+          <w:szCs w:val="24"/>
+        </w:rPr>
+        <w:t xml:space="preserve"> (Sets an area of</w:t>
+      </w:r>
+      <w:r>
+        <w:rPr>
+          <w:rFonts w:ascii="Times New Roman" w:hAnsi="Times New Roman" w:cs="Times New Roman"/>
+          <w:color w:val="385623" w:themeColor="accent6" w:themeShade="80"/>
+          <w:sz w:val="24"/>
+          <w:szCs w:val="24"/>
+        </w:rPr>
+        <w:t xml:space="preserve"> the battlefield on </w:t>
+      </w:r>
+      <w:r>
+        <w:rPr>
+          <w:rFonts w:ascii="Times New Roman" w:hAnsi="Times New Roman" w:cs="Times New Roman"/>
+          <w:color w:val="385623" w:themeColor="accent6" w:themeShade="80"/>
+          <w:sz w:val="24"/>
+          <w:szCs w:val="24"/>
+        </w:rPr>
+        <w:t>fire</w:t>
+      </w:r>
+      <w:r>
+        <w:rPr>
+          <w:rFonts w:ascii="Times New Roman" w:hAnsi="Times New Roman" w:cs="Times New Roman"/>
+          <w:color w:val="385623" w:themeColor="accent6" w:themeShade="80"/>
+          <w:sz w:val="24"/>
+          <w:szCs w:val="24"/>
+        </w:rPr>
+        <w:t>)</w:t>
+      </w:r>
+    </w:p>
+    <w:p>
+      <w:pPr>
+        <w:pStyle w:val="ListParagraph"/>
+        <w:numPr>
+          <w:ilvl w:val="2"/>
+          <w:numId w:val="2"/>
+        </w:numPr>
+        <w:spacing w:after="0"/>
+        <w:rPr>
+          <w:rFonts w:ascii="Times New Roman" w:hAnsi="Times New Roman" w:cs="Times New Roman"/>
+          <w:color w:val="385623" w:themeColor="accent6" w:themeShade="80"/>
+          <w:sz w:val="24"/>
+          <w:szCs w:val="24"/>
+        </w:rPr>
+      </w:pPr>
+      <w:r>
+        <w:rPr>
+          <w:rFonts w:ascii="Times New Roman" w:hAnsi="Times New Roman" w:cs="Times New Roman"/>
+          <w:color w:val="385623" w:themeColor="accent6" w:themeShade="80"/>
+          <w:sz w:val="24"/>
+          <w:szCs w:val="24"/>
+        </w:rPr>
+        <w:t>Ability #</w:t>
+      </w:r>
+      <w:r>
+        <w:rPr>
+          <w:rFonts w:ascii="Times New Roman" w:hAnsi="Times New Roman" w:cs="Times New Roman"/>
+          <w:color w:val="385623" w:themeColor="accent6" w:themeShade="80"/>
+          <w:sz w:val="24"/>
+          <w:szCs w:val="24"/>
+        </w:rPr>
+        <w:t>2</w:t>
+      </w:r>
+      <w:r>
+        <w:rPr>
+          <w:rFonts w:ascii="Times New Roman" w:hAnsi="Times New Roman" w:cs="Times New Roman"/>
+          <w:color w:val="385623" w:themeColor="accent6" w:themeShade="80"/>
+          <w:sz w:val="24"/>
+          <w:szCs w:val="24"/>
+        </w:rPr>
+        <w:t xml:space="preserve">: </w:t>
+      </w:r>
+      <w:r>
+        <w:rPr>
+          <w:rFonts w:ascii="Times New Roman" w:hAnsi="Times New Roman" w:cs="Times New Roman"/>
+          <w:color w:val="385623" w:themeColor="accent6" w:themeShade="80"/>
+          <w:sz w:val="24"/>
+          <w:szCs w:val="24"/>
+        </w:rPr>
+        <w:t>Resurrect (Resurrects fallen units as undead units)</w:t>
+      </w:r>
+    </w:p>
+    <w:p>
+      <w:pPr>
+        <w:pStyle w:val="ListParagraph"/>
+        <w:numPr>
+          <w:ilvl w:val="1"/>
+          <w:numId w:val="2"/>
+        </w:numPr>
+        <w:spacing w:after="0"/>
+        <w:rPr>
+          <w:rFonts w:ascii="Times New Roman" w:hAnsi="Times New Roman" w:cs="Times New Roman"/>
+          <w:color w:val="FF0000"/>
+          <w:sz w:val="24"/>
+          <w:szCs w:val="24"/>
+        </w:rPr>
+      </w:pPr>
+      <w:r>
+        <w:rPr>
+          <w:rFonts w:ascii="Times New Roman" w:hAnsi="Times New Roman" w:cs="Times New Roman"/>
+          <w:color w:val="FF0000"/>
+          <w:sz w:val="24"/>
+          <w:szCs w:val="24"/>
+        </w:rPr>
+        <w:lastRenderedPageBreak/>
+        <w:t>God #3</w:t>
+      </w:r>
+      <w:r>
+        <w:rPr>
+          <w:rFonts w:ascii="Times New Roman" w:hAnsi="Times New Roman" w:cs="Times New Roman"/>
+          <w:color w:val="FF0000"/>
+          <w:sz w:val="24"/>
+          <w:szCs w:val="24"/>
+        </w:rPr>
+        <w:t xml:space="preserve">: </w:t>
+      </w:r>
+      <w:r>
+        <w:rPr>
+          <w:rFonts w:ascii="Times New Roman" w:hAnsi="Times New Roman" w:cs="Times New Roman"/>
+          <w:color w:val="FF0000"/>
+          <w:sz w:val="24"/>
+          <w:szCs w:val="24"/>
+        </w:rPr>
+        <w:t>Ares</w:t>
+      </w:r>
+    </w:p>
+    <w:p>
+      <w:pPr>
+        <w:pStyle w:val="ListParagraph"/>
+        <w:numPr>
+          <w:ilvl w:val="2"/>
+          <w:numId w:val="2"/>
+        </w:numPr>
+        <w:spacing w:after="0"/>
+        <w:rPr>
+          <w:rFonts w:ascii="Times New Roman" w:hAnsi="Times New Roman" w:cs="Times New Roman"/>
+          <w:color w:val="385623" w:themeColor="accent6" w:themeShade="80"/>
+          <w:sz w:val="24"/>
+          <w:szCs w:val="24"/>
+        </w:rPr>
+      </w:pPr>
+      <w:r>
+        <w:rPr>
+          <w:rFonts w:ascii="Times New Roman" w:hAnsi="Times New Roman" w:cs="Times New Roman"/>
+          <w:color w:val="385623" w:themeColor="accent6" w:themeShade="80"/>
+          <w:sz w:val="24"/>
+          <w:szCs w:val="24"/>
+        </w:rPr>
+        <w:t xml:space="preserve">Ability #1: </w:t>
+      </w:r>
+      <w:r>
+        <w:rPr>
+          <w:rFonts w:ascii="Times New Roman" w:hAnsi="Times New Roman" w:cs="Times New Roman"/>
+          <w:color w:val="385623" w:themeColor="accent6" w:themeShade="80"/>
+          <w:sz w:val="24"/>
+          <w:szCs w:val="24"/>
+        </w:rPr>
+        <w:t>Rain arrows (Summons a massive volley of arrows)</w:t>
+      </w:r>
+    </w:p>
+    <w:p>
+      <w:pPr>
+        <w:pStyle w:val="ListParagraph"/>
+        <w:numPr>
+          <w:ilvl w:val="2"/>
+          <w:numId w:val="2"/>
+        </w:numPr>
+        <w:spacing w:after="0"/>
+        <w:rPr>
+          <w:rFonts w:ascii="Times New Roman" w:hAnsi="Times New Roman" w:cs="Times New Roman"/>
+          <w:color w:val="385623" w:themeColor="accent6" w:themeShade="80"/>
+          <w:sz w:val="24"/>
+          <w:szCs w:val="24"/>
+        </w:rPr>
+      </w:pPr>
+      <w:r>
+        <w:rPr>
+          <w:rFonts w:ascii="Times New Roman" w:hAnsi="Times New Roman" w:cs="Times New Roman"/>
+          <w:color w:val="385623" w:themeColor="accent6" w:themeShade="80"/>
+          <w:sz w:val="24"/>
+          <w:szCs w:val="24"/>
+        </w:rPr>
+        <w:t xml:space="preserve">Ability #2: </w:t>
+      </w:r>
+      <w:r>
+        <w:rPr>
+          <w:rFonts w:ascii="Times New Roman" w:hAnsi="Times New Roman" w:cs="Times New Roman"/>
+          <w:color w:val="385623" w:themeColor="accent6" w:themeShade="80"/>
+          <w:sz w:val="24"/>
+          <w:szCs w:val="24"/>
+        </w:rPr>
+        <w:t>Enhance (Enhances a specific type of unit)</w:t>
+      </w:r>
+    </w:p>
+    <w:p>
+      <w:pPr>
+        <w:pStyle w:val="ListParagraph"/>
+        <w:numPr>
+          <w:ilvl w:val="0"/>
+          <w:numId w:val="2"/>
+        </w:numPr>
+        <w:spacing w:after="0"/>
+        <w:rPr>
+          <w:rFonts w:ascii="Times New Roman" w:hAnsi="Times New Roman" w:cs="Times New Roman"/>
+          <w:color w:val="4472C4" w:themeColor="accent1"/>
+          <w:sz w:val="24"/>
+          <w:szCs w:val="24"/>
+        </w:rPr>
+      </w:pPr>
+      <w:r>
+        <w:rPr>
+          <w:rFonts w:ascii="Times New Roman" w:hAnsi="Times New Roman" w:cs="Times New Roman"/>
+          <w:color w:val="4472C4" w:themeColor="accent1"/>
+          <w:sz w:val="24"/>
+          <w:szCs w:val="24"/>
+        </w:rPr>
+        <w:t>Minions</w:t>
+      </w:r>
+    </w:p>
+    <w:p>
+      <w:pPr>
+        <w:pStyle w:val="ListParagraph"/>
+        <w:numPr>
+          <w:ilvl w:val="1"/>
+          <w:numId w:val="2"/>
+        </w:numPr>
+        <w:spacing w:after="0"/>
+        <w:rPr>
+          <w:rFonts w:ascii="Times New Roman" w:hAnsi="Times New Roman" w:cs="Times New Roman"/>
+          <w:color w:val="806000" w:themeColor="accent4" w:themeShade="80"/>
+          <w:sz w:val="24"/>
+          <w:szCs w:val="24"/>
+        </w:rPr>
+      </w:pPr>
+      <w:r>
+        <w:rPr>
+          <w:rFonts w:ascii="Times New Roman" w:hAnsi="Times New Roman" w:cs="Times New Roman"/>
+          <w:color w:val="806000" w:themeColor="accent4" w:themeShade="80"/>
+          <w:sz w:val="24"/>
+          <w:szCs w:val="24"/>
+        </w:rPr>
+        <w:t xml:space="preserve">NOTES: </w:t>
+      </w:r>
+    </w:p>
+    <w:p>
+      <w:pPr>
+        <w:pStyle w:val="ListParagraph"/>
+        <w:numPr>
+          <w:ilvl w:val="2"/>
+          <w:numId w:val="2"/>
+        </w:numPr>
+        <w:spacing w:after="0"/>
+        <w:rPr>
+          <w:rFonts w:ascii="Times New Roman" w:hAnsi="Times New Roman" w:cs="Times New Roman"/>
+          <w:color w:val="806000" w:themeColor="accent4" w:themeShade="80"/>
+          <w:sz w:val="24"/>
+          <w:szCs w:val="24"/>
+        </w:rPr>
+      </w:pPr>
+      <w:r>
+        <w:rPr>
+          <w:rFonts w:ascii="Times New Roman" w:hAnsi="Times New Roman" w:cs="Times New Roman"/>
+          <w:color w:val="806000" w:themeColor="accent4" w:themeShade="80"/>
+          <w:sz w:val="24"/>
+          <w:szCs w:val="24"/>
+        </w:rPr>
+        <w:t>When a run starts, the player can choose two units from a pool of units to spawn at random.</w:t>
+      </w:r>
+    </w:p>
+    <w:p>
+      <w:pPr>
+        <w:pStyle w:val="ListParagraph"/>
+        <w:numPr>
+          <w:ilvl w:val="2"/>
+          <w:numId w:val="2"/>
+        </w:numPr>
+        <w:spacing w:after="0"/>
+        <w:rPr>
+          <w:rFonts w:ascii="Times New Roman" w:hAnsi="Times New Roman" w:cs="Times New Roman"/>
+          <w:color w:val="806000" w:themeColor="accent4" w:themeShade="80"/>
+          <w:sz w:val="24"/>
+          <w:szCs w:val="24"/>
+        </w:rPr>
+      </w:pPr>
+      <w:r>
+        <w:rPr>
+          <w:rFonts w:ascii="Times New Roman" w:hAnsi="Times New Roman" w:cs="Times New Roman"/>
+          <w:color w:val="806000" w:themeColor="accent4" w:themeShade="80"/>
+          <w:sz w:val="24"/>
+          <w:szCs w:val="24"/>
+        </w:rPr>
+        <w:t>After each win, the player gets a screen that displays new units, upgrades, or a new spell to replace with your current ones.</w:t>
+      </w:r>
+    </w:p>
+    <w:p>
+      <w:pPr>
+        <w:pStyle w:val="ListParagraph"/>
+        <w:numPr>
+          <w:ilvl w:val="2"/>
+          <w:numId w:val="2"/>
+        </w:numPr>
+        <w:spacing w:after="0"/>
+        <w:rPr>
+          <w:rFonts w:ascii="Times New Roman" w:hAnsi="Times New Roman" w:cs="Times New Roman"/>
+          <w:color w:val="806000" w:themeColor="accent4" w:themeShade="80"/>
+          <w:sz w:val="24"/>
+          <w:szCs w:val="24"/>
+        </w:rPr>
+      </w:pPr>
+      <w:r>
+        <w:rPr>
+          <w:rFonts w:ascii="Times New Roman" w:hAnsi="Times New Roman" w:cs="Times New Roman"/>
+          <w:color w:val="806000" w:themeColor="accent4" w:themeShade="80"/>
+          <w:sz w:val="24"/>
+          <w:szCs w:val="24"/>
+        </w:rPr>
+        <w:t>Minions have a food supply that varies</w:t>
+      </w:r>
+      <w:r>
+        <w:rPr>
+          <w:rFonts w:ascii="Times New Roman" w:hAnsi="Times New Roman" w:cs="Times New Roman"/>
+          <w:color w:val="806000" w:themeColor="accent4" w:themeShade="80"/>
+          <w:sz w:val="24"/>
+          <w:szCs w:val="24"/>
+        </w:rPr>
+        <w:t xml:space="preserve"> and summoning units consume food.</w:t>
+      </w:r>
+    </w:p>
+    <w:p>
+      <w:pPr>
+        <w:pStyle w:val="ListParagraph"/>
+        <w:numPr>
+          <w:ilvl w:val="2"/>
+          <w:numId w:val="2"/>
+        </w:numPr>
+        <w:spacing w:after="0"/>
+        <w:rPr>
+          <w:rFonts w:ascii="Times New Roman" w:hAnsi="Times New Roman" w:cs="Times New Roman"/>
+          <w:color w:val="806000" w:themeColor="accent4" w:themeShade="80"/>
+          <w:sz w:val="24"/>
+          <w:szCs w:val="24"/>
+        </w:rPr>
+      </w:pPr>
+      <w:r>
+        <w:rPr>
+          <w:rFonts w:ascii="Times New Roman" w:hAnsi="Times New Roman" w:cs="Times New Roman"/>
+          <w:color w:val="806000" w:themeColor="accent4" w:themeShade="80"/>
+          <w:sz w:val="24"/>
+          <w:szCs w:val="24"/>
+        </w:rPr>
+        <w:t>There is a auto build feature that just builds a unit when the food is available.</w:t>
+      </w:r>
+    </w:p>
+    <w:p>
+      <w:pPr>
+        <w:pStyle w:val="ListParagraph"/>
+        <w:numPr>
+          <w:ilvl w:val="1"/>
+          <w:numId w:val="2"/>
+        </w:numPr>
+        <w:spacing w:after="0"/>
+        <w:rPr>
+          <w:rFonts w:ascii="Times New Roman" w:hAnsi="Times New Roman" w:cs="Times New Roman"/>
+          <w:color w:val="FF0000"/>
+          <w:sz w:val="24"/>
+          <w:szCs w:val="24"/>
+        </w:rPr>
+      </w:pPr>
+      <w:r>
+        <w:rPr>
+          <w:rFonts w:ascii="Times New Roman" w:hAnsi="Times New Roman" w:cs="Times New Roman"/>
+          <w:color w:val="FF0000"/>
+          <w:sz w:val="24"/>
+          <w:szCs w:val="24"/>
+        </w:rPr>
+        <w:t>Minion #1: Warrior Skeleton</w:t>
+      </w:r>
+    </w:p>
+    <w:p>
+      <w:pPr>
+        <w:pStyle w:val="ListParagraph"/>
+        <w:numPr>
+          <w:ilvl w:val="2"/>
+          <w:numId w:val="2"/>
+        </w:numPr>
+        <w:spacing w:after="0"/>
+        <w:rPr>
+          <w:rFonts w:ascii="Times New Roman" w:hAnsi="Times New Roman" w:cs="Times New Roman"/>
+          <w:color w:val="385623" w:themeColor="accent6" w:themeShade="80"/>
+          <w:sz w:val="24"/>
+          <w:szCs w:val="24"/>
+        </w:rPr>
+      </w:pPr>
+      <w:r>
+        <w:rPr>
+          <w:rFonts w:ascii="Times New Roman" w:hAnsi="Times New Roman" w:cs="Times New Roman"/>
+          <w:color w:val="385623" w:themeColor="accent6" w:themeShade="80"/>
+          <w:sz w:val="24"/>
+          <w:szCs w:val="24"/>
+        </w:rPr>
+        <w:t xml:space="preserve">A </w:t>
+      </w:r>
+      <w:r>
+        <w:rPr>
+          <w:rFonts w:ascii="Times New Roman" w:hAnsi="Times New Roman" w:cs="Times New Roman"/>
+          <w:color w:val="385623" w:themeColor="accent6" w:themeShade="80"/>
+          <w:sz w:val="24"/>
+          <w:szCs w:val="24"/>
+        </w:rPr>
+        <w:t>basic melee unit</w:t>
+      </w:r>
+    </w:p>
+    <w:p>
+      <w:pPr>
+        <w:pStyle w:val="ListParagraph"/>
+        <w:numPr>
+          <w:ilvl w:val="1"/>
+          <w:numId w:val="2"/>
+        </w:numPr>
+        <w:spacing w:after="0"/>
+        <w:rPr>
+          <w:rFonts w:ascii="Times New Roman" w:hAnsi="Times New Roman" w:cs="Times New Roman"/>
+          <w:color w:val="FF0000"/>
+          <w:sz w:val="24"/>
+          <w:szCs w:val="24"/>
+        </w:rPr>
+      </w:pPr>
+      <w:r>
+        <w:rPr>
+          <w:rFonts w:ascii="Times New Roman" w:hAnsi="Times New Roman" w:cs="Times New Roman"/>
+          <w:color w:val="FF0000"/>
+          <w:sz w:val="24"/>
+          <w:szCs w:val="24"/>
+        </w:rPr>
+        <w:t>Minion #2: Archer</w:t>
+      </w:r>
+      <w:r>
+        <w:rPr>
+          <w:rFonts w:ascii="Times New Roman" w:hAnsi="Times New Roman" w:cs="Times New Roman"/>
+          <w:color w:val="FF0000"/>
+          <w:sz w:val="24"/>
+          <w:szCs w:val="24"/>
+        </w:rPr>
+        <w:t xml:space="preserve"> (May change to crossbowmen</w:t>
+      </w:r>
+      <w:r>
+        <w:rPr>
+          <w:rFonts w:ascii="Times New Roman" w:hAnsi="Times New Roman" w:cs="Times New Roman"/>
+          <w:color w:val="FF0000"/>
+          <w:sz w:val="24"/>
+          <w:szCs w:val="24"/>
+        </w:rPr>
+        <w:t xml:space="preserve"> to rationalize the lack of drop)</w:t>
+      </w:r>
+    </w:p>
+    <w:p>
+      <w:pPr>
+        <w:pStyle w:val="ListParagraph"/>
+        <w:numPr>
+          <w:ilvl w:val="2"/>
+          <w:numId w:val="2"/>
+        </w:numPr>
+        <w:spacing w:after="0"/>
+        <w:rPr>
+          <w:rFonts w:ascii="Times New Roman" w:hAnsi="Times New Roman" w:cs="Times New Roman"/>
+          <w:color w:val="385623" w:themeColor="accent6" w:themeShade="80"/>
+          <w:sz w:val="24"/>
+          <w:szCs w:val="24"/>
+        </w:rPr>
+      </w:pPr>
+      <w:r>
+        <w:rPr>
+          <w:rFonts w:ascii="Times New Roman" w:hAnsi="Times New Roman" w:cs="Times New Roman"/>
+          <w:color w:val="385623" w:themeColor="accent6" w:themeShade="80"/>
+          <w:sz w:val="24"/>
+          <w:szCs w:val="24"/>
+        </w:rPr>
+        <w:t>A basic ranged unit</w:t>
+      </w:r>
+    </w:p>
+    <w:p>
+      <w:pPr>
+        <w:pStyle w:val="ListParagraph"/>
+        <w:numPr>
+          <w:ilvl w:val="1"/>
+          <w:numId w:val="2"/>
+        </w:numPr>
+        <w:spacing w:after="0"/>
+        <w:rPr>
+          <w:rFonts w:ascii="Times New Roman" w:hAnsi="Times New Roman" w:cs="Times New Roman"/>
+          <w:color w:val="FF0000"/>
+          <w:sz w:val="24"/>
+          <w:szCs w:val="24"/>
+        </w:rPr>
+      </w:pPr>
+      <w:r>
+        <w:rPr>
+          <w:rFonts w:ascii="Times New Roman" w:hAnsi="Times New Roman" w:cs="Times New Roman"/>
+          <w:color w:val="FF0000"/>
+          <w:sz w:val="24"/>
+          <w:szCs w:val="24"/>
+        </w:rPr>
+        <w:t>Minion #3: Cyclops</w:t>
+      </w:r>
+    </w:p>
+    <w:p>
+      <w:pPr>
+        <w:pStyle w:val="ListParagraph"/>
+        <w:numPr>
+          <w:ilvl w:val="2"/>
+          <w:numId w:val="2"/>
+        </w:numPr>
+        <w:spacing w:after="0"/>
+        <w:rPr>
+          <w:rFonts w:ascii="Times New Roman" w:hAnsi="Times New Roman" w:cs="Times New Roman"/>
+          <w:color w:val="385623" w:themeColor="accent6" w:themeShade="80"/>
+          <w:sz w:val="24"/>
+          <w:szCs w:val="24"/>
+        </w:rPr>
+      </w:pPr>
+      <w:r>
+        <w:rPr>
+          <w:rFonts w:ascii="Times New Roman" w:hAnsi="Times New Roman" w:cs="Times New Roman"/>
+          <w:color w:val="385623" w:themeColor="accent6" w:themeShade="80"/>
+          <w:sz w:val="24"/>
+          <w:szCs w:val="24"/>
+        </w:rPr>
+        <w:t>A slow, tanky unit</w:t>
+      </w:r>
+    </w:p>
+    <w:p>
+      <w:pPr>
+        <w:pStyle w:val="ListParagraph"/>
+        <w:numPr>
+          <w:ilvl w:val="0"/>
+          <w:numId w:val="2"/>
+        </w:numPr>
+        <w:spacing w:after="0"/>
+        <w:rPr>
+          <w:rFonts w:ascii="Times New Roman" w:hAnsi="Times New Roman" w:cs="Times New Roman"/>
+          <w:color w:val="4472C4" w:themeColor="accent1"/>
+          <w:sz w:val="24"/>
+          <w:szCs w:val="24"/>
+        </w:rPr>
+      </w:pPr>
+      <w:r>
+        <w:rPr>
+          <w:rFonts w:ascii="Times New Roman" w:hAnsi="Times New Roman" w:cs="Times New Roman"/>
+          <w:color w:val="4472C4" w:themeColor="accent1"/>
+          <w:sz w:val="24"/>
+          <w:szCs w:val="24"/>
+        </w:rPr>
+        <w:t>Storing Units</w:t>
+      </w:r>
+    </w:p>
+    <w:p>
+      <w:pPr>
+        <w:pStyle w:val="ListParagraph"/>
+        <w:numPr>
+          <w:ilvl w:val="1"/>
+          <w:numId w:val="2"/>
+        </w:numPr>
+        <w:spacing w:after="0"/>
+        <w:rPr>
+          <w:rFonts w:ascii="Times New Roman" w:hAnsi="Times New Roman" w:cs="Times New Roman"/>
+          <w:color w:val="806000" w:themeColor="accent4" w:themeShade="80"/>
+          <w:sz w:val="24"/>
+          <w:szCs w:val="24"/>
+        </w:rPr>
+      </w:pPr>
+      <w:r>
+        <w:rPr>
+          <w:rFonts w:ascii="Times New Roman" w:hAnsi="Times New Roman" w:cs="Times New Roman"/>
+          <w:color w:val="806000" w:themeColor="accent4" w:themeShade="80"/>
+          <w:sz w:val="24"/>
+          <w:szCs w:val="24"/>
+        </w:rPr>
+        <w:t>NOTES:</w:t>
+      </w:r>
+    </w:p>
+    <w:p>
+      <w:pPr>
+        <w:pStyle w:val="ListParagraph"/>
+        <w:numPr>
+          <w:ilvl w:val="2"/>
+          <w:numId w:val="2"/>
+        </w:numPr>
+        <w:spacing w:after="0"/>
+        <w:rPr>
+          <w:rFonts w:ascii="Times New Roman" w:hAnsi="Times New Roman" w:cs="Times New Roman"/>
+          <w:color w:val="806000" w:themeColor="accent4" w:themeShade="80"/>
+          <w:sz w:val="24"/>
+          <w:szCs w:val="24"/>
+        </w:rPr>
+      </w:pPr>
+      <w:r>
+        <w:rPr>
+          <w:rFonts w:ascii="Times New Roman" w:hAnsi="Times New Roman" w:cs="Times New Roman"/>
+          <w:color w:val="806000" w:themeColor="accent4" w:themeShade="80"/>
+          <w:sz w:val="24"/>
+          <w:szCs w:val="24"/>
+        </w:rPr>
+        <w:t>Units can be stored in their castle which can be used for defense.</w:t>
+      </w:r>
+    </w:p>
+    <w:p>
+      <w:pPr>
+        <w:pStyle w:val="ListParagraph"/>
+        <w:numPr>
+          <w:ilvl w:val="2"/>
+          <w:numId w:val="2"/>
+        </w:numPr>
+        <w:spacing w:after="0"/>
+        <w:rPr>
+          <w:rFonts w:ascii="Times New Roman" w:hAnsi="Times New Roman" w:cs="Times New Roman"/>
+          <w:color w:val="806000" w:themeColor="accent4" w:themeShade="80"/>
+          <w:sz w:val="24"/>
+          <w:szCs w:val="24"/>
+        </w:rPr>
+      </w:pPr>
+      <w:r>
+        <w:rPr>
+          <w:rFonts w:ascii="Times New Roman" w:hAnsi="Times New Roman" w:cs="Times New Roman"/>
+          <w:color w:val="806000" w:themeColor="accent4" w:themeShade="80"/>
+          <w:sz w:val="24"/>
+          <w:szCs w:val="24"/>
+        </w:rPr>
+        <w:t>This can be upgraded to allow for more storage of units. The stored units increase the amount of arrows that are shot out of your castle.</w:t>
+      </w:r>
+    </w:p>
+    <w:p>
+      <w:pPr>
+        <w:pStyle w:val="ListParagraph"/>
+        <w:numPr>
+          <w:ilvl w:val="2"/>
+          <w:numId w:val="2"/>
+        </w:numPr>
+        <w:spacing w:after="0"/>
+        <w:rPr>
+          <w:rFonts w:ascii="Times New Roman" w:hAnsi="Times New Roman" w:cs="Times New Roman"/>
+          <w:color w:val="806000" w:themeColor="accent4" w:themeShade="80"/>
+          <w:sz w:val="24"/>
+          <w:szCs w:val="24"/>
+        </w:rPr>
+      </w:pPr>
+      <w:r>
+        <w:rPr>
+          <w:rFonts w:ascii="Times New Roman" w:hAnsi="Times New Roman" w:cs="Times New Roman"/>
+          <w:color w:val="806000" w:themeColor="accent4" w:themeShade="80"/>
+          <w:sz w:val="24"/>
+          <w:szCs w:val="24"/>
+        </w:rPr>
+        <w:t>The player can ‘release’ the units to the prepare for a larger siege.</w:t>
+      </w:r>
+    </w:p>
+    <w:p>
+      <w:pPr>
+        <w:pStyle w:val="ListParagraph"/>
+        <w:numPr>
+          <w:ilvl w:val="0"/>
+          <w:numId w:val="2"/>
+        </w:numPr>
+        <w:spacing w:after="0"/>
+        <w:rPr>
+          <w:rFonts w:ascii="Times New Roman" w:hAnsi="Times New Roman" w:cs="Times New Roman"/>
+          <w:color w:val="4472C4" w:themeColor="accent1"/>
+          <w:sz w:val="24"/>
+          <w:szCs w:val="24"/>
+        </w:rPr>
+      </w:pPr>
+      <w:r>
+        <w:rPr>
+          <w:rFonts w:ascii="Times New Roman" w:hAnsi="Times New Roman" w:cs="Times New Roman"/>
+          <w:color w:val="4472C4" w:themeColor="accent1"/>
+          <w:sz w:val="24"/>
+          <w:szCs w:val="24"/>
+        </w:rPr>
+        <w:t>Post Win Screen</w:t>
+      </w:r>
+    </w:p>
+    <w:p>
+      <w:pPr>
+        <w:pStyle w:val="ListParagraph"/>
+        <w:numPr>
+          <w:ilvl w:val="1"/>
+          <w:numId w:val="2"/>
+        </w:numPr>
+        <w:spacing w:after="0"/>
+        <w:rPr>
+          <w:rFonts w:ascii="Times New Roman" w:hAnsi="Times New Roman" w:cs="Times New Roman"/>
+          <w:color w:val="806000" w:themeColor="accent4" w:themeShade="80"/>
+          <w:sz w:val="24"/>
+          <w:szCs w:val="24"/>
+        </w:rPr>
+      </w:pPr>
+      <w:r>
+        <w:rPr>
+          <w:rFonts w:ascii="Times New Roman" w:hAnsi="Times New Roman" w:cs="Times New Roman"/>
+          <w:color w:val="806000" w:themeColor="accent4" w:themeShade="80"/>
+          <w:sz w:val="24"/>
+          <w:szCs w:val="24"/>
+        </w:rPr>
+        <w:t>NOTES:</w:t>
+      </w:r>
+    </w:p>
+    <w:p>
+      <w:pPr>
+        <w:pStyle w:val="ListParagraph"/>
+        <w:numPr>
+          <w:ilvl w:val="2"/>
+          <w:numId w:val="2"/>
+        </w:numPr>
+        <w:spacing w:after="0"/>
+        <w:rPr>
+          <w:rFonts w:ascii="Times New Roman" w:hAnsi="Times New Roman" w:cs="Times New Roman"/>
+          <w:color w:val="806000" w:themeColor="accent4" w:themeShade="80"/>
+          <w:sz w:val="24"/>
+          <w:szCs w:val="24"/>
+        </w:rPr>
+      </w:pPr>
+      <w:r>
+        <w:rPr>
+          <w:rFonts w:ascii="Times New Roman" w:hAnsi="Times New Roman" w:cs="Times New Roman"/>
+          <w:color w:val="806000" w:themeColor="accent4" w:themeShade="80"/>
+          <w:sz w:val="24"/>
+          <w:szCs w:val="24"/>
+        </w:rPr>
+        <w:t>This screen allows the player to choose new abilities, units, or upgrade their current abilities.</w:t>
+      </w:r>
+    </w:p>
+    <w:p>
+      <w:pPr>
+        <w:pStyle w:val="ListParagraph"/>
+        <w:numPr>
+          <w:ilvl w:val="0"/>
+          <w:numId w:val="2"/>
+        </w:numPr>
+        <w:spacing w:after="0"/>
+        <w:rPr>
+          <w:rFonts w:ascii="Times New Roman" w:hAnsi="Times New Roman" w:cs="Times New Roman"/>
+          <w:sz w:val="24"/>
+          <w:szCs w:val="24"/>
+        </w:rPr>
+      </w:pPr>
+      <w:r>
+        <w:rPr>
+          <w:rFonts w:ascii="Times New Roman" w:hAnsi="Times New Roman" w:cs="Times New Roman"/>
+          <w:sz w:val="24"/>
+          <w:szCs w:val="24"/>
+        </w:rPr>
+        <w:t>Enemy</w:t>
+      </w:r>
+    </w:p>
+    <w:p>
+      <w:pPr>
+        <w:pStyle w:val="ListParagraph"/>
+        <w:numPr>
+          <w:ilvl w:val="1"/>
+          <w:numId w:val="2"/>
+        </w:numPr>
+        <w:spacing w:after="0"/>
+        <w:rPr>
+          <w:rFonts w:ascii="Times New Roman" w:hAnsi="Times New Roman" w:cs="Times New Roman"/>
+          <w:sz w:val="24"/>
+          <w:szCs w:val="24"/>
+        </w:rPr>
+      </w:pPr>
+      <w:r>
+        <w:rPr>
+          <w:rFonts w:ascii="Times New Roman" w:hAnsi="Times New Roman" w:cs="Times New Roman"/>
+          <w:sz w:val="24"/>
+          <w:szCs w:val="24"/>
+        </w:rPr>
+        <w:t>God</w:t>
       </w:r>
       <w:r>
         <w:rPr>
@@ -367,13 +1600,51 @@
         </w:rPr>
         <w:t xml:space="preserve"> Spells</w:t>
       </w:r>
-      <w:r>
-        <w:rPr>
-          <w:rFonts w:ascii="Times New Roman" w:hAnsi="Times New Roman" w:cs="Times New Roman"/>
-          <w:sz w:val="24"/>
-          <w:szCs w:val="24"/>
-        </w:rPr>
-        <w:t xml:space="preserve"> (Consumes mana)</w:t>
+    </w:p>
+    <w:p>
+      <w:pPr>
+        <w:pStyle w:val="ListParagraph"/>
+        <w:numPr>
+          <w:ilvl w:val="2"/>
+          <w:numId w:val="2"/>
+        </w:numPr>
+        <w:spacing w:after="0"/>
+        <w:rPr>
+          <w:rFonts w:ascii="Times New Roman" w:hAnsi="Times New Roman" w:cs="Times New Roman"/>
+          <w:sz w:val="24"/>
+          <w:szCs w:val="24"/>
+        </w:rPr>
+      </w:pPr>
+      <w:r>
+        <w:rPr>
+          <w:rFonts w:ascii="Times New Roman" w:hAnsi="Times New Roman" w:cs="Times New Roman"/>
+          <w:sz w:val="24"/>
+          <w:szCs w:val="24"/>
+        </w:rPr>
+        <w:t>Purpose</w:t>
+      </w:r>
+    </w:p>
+    <w:p>
+      <w:pPr>
+        <w:pStyle w:val="ListParagraph"/>
+        <w:numPr>
+          <w:ilvl w:val="3"/>
+          <w:numId w:val="2"/>
+        </w:numPr>
+        <w:spacing w:after="0"/>
+        <w:rPr>
+          <w:rFonts w:ascii="Times New Roman" w:hAnsi="Times New Roman" w:cs="Times New Roman"/>
+          <w:sz w:val="24"/>
+          <w:szCs w:val="24"/>
+        </w:rPr>
+      </w:pPr>
+      <w:r>
+        <w:rPr>
+          <w:rFonts w:ascii="Times New Roman" w:hAnsi="Times New Roman" w:cs="Times New Roman"/>
+          <w:sz w:val="24"/>
+          <w:szCs w:val="24"/>
+        </w:rPr>
+        <w:t>Casts spells like player</w:t>
       </w:r>
     </w:p>
     <w:p>
@@ -396,46 +1667,23 @@
           <w:sz w:val="24"/>
           <w:szCs w:val="24"/>
         </w:rPr>
-        <w:t>God units</w:t>
-      </w:r>
-    </w:p>
-    <w:p>
-      <w:pPr>
-        <w:pStyle w:val="ListParagraph"/>
-        <w:numPr>
-          <w:ilvl w:val="1"/>
-          <w:numId w:val="2"/>
-        </w:numPr>
-        <w:spacing w:after="0"/>
-        <w:rPr>
-          <w:rFonts w:ascii="Times New Roman" w:hAnsi="Times New Roman" w:cs="Times New Roman"/>
-          <w:sz w:val="24"/>
-          <w:szCs w:val="24"/>
-        </w:rPr>
-      </w:pPr>
-      <w:r>
-        <w:rPr>
-          <w:rFonts w:ascii="Times New Roman" w:hAnsi="Times New Roman" w:cs="Times New Roman"/>
-          <w:sz w:val="24"/>
-          <w:szCs w:val="24"/>
-        </w:rPr>
-        <w:t>Go</w:t>
-      </w:r>
-      <w:r>
-        <w:rPr>
-          <w:rFonts w:ascii="Times New Roman" w:hAnsi="Times New Roman" w:cs="Times New Roman"/>
-          <w:sz w:val="24"/>
-          <w:szCs w:val="24"/>
-        </w:rPr>
-        <w:t>d</w:t>
-      </w:r>
-      <w:r>
-        <w:rPr>
-          <w:rFonts w:ascii="Times New Roman" w:hAnsi="Times New Roman" w:cs="Times New Roman"/>
-          <w:sz w:val="24"/>
-          <w:szCs w:val="24"/>
-        </w:rPr>
-        <w:t xml:space="preserve"> spells</w:t>
+        <w:t>Spawn soldiers</w:t>
+      </w:r>
+      <w:r>
+        <w:rPr>
+          <w:rFonts w:ascii="Times New Roman" w:hAnsi="Times New Roman" w:cs="Times New Roman"/>
+          <w:sz w:val="24"/>
+          <w:szCs w:val="24"/>
+        </w:rPr>
+        <w:t xml:space="preserve"> (Consum</w:t>
+      </w:r>
+      <w:r>
+        <w:rPr>
+          <w:rFonts w:ascii="Times New Roman" w:hAnsi="Times New Roman" w:cs="Times New Roman"/>
+          <w:sz w:val="24"/>
+          <w:szCs w:val="24"/>
+        </w:rPr>
+        <w:t>es mana)</w:t>
       </w:r>
     </w:p>
     <w:p>
@@ -481,7 +1729,15 @@
           <w:sz w:val="24"/>
           <w:szCs w:val="24"/>
         </w:rPr>
-        <w:t>Used to launch spells at the enemy’s base.</w:t>
+        <w:t xml:space="preserve">Attack the player’s </w:t>
+      </w:r>
+      <w:r>
+        <w:rPr>
+          <w:rFonts w:ascii="Times New Roman" w:hAnsi="Times New Roman" w:cs="Times New Roman"/>
+          <w:sz w:val="24"/>
+          <w:szCs w:val="24"/>
+        </w:rPr>
+        <w:t>base.</w:t>
       </w:r>
     </w:p>
     <w:p>
@@ -504,31 +1760,7 @@
           <w:sz w:val="24"/>
           <w:szCs w:val="24"/>
         </w:rPr>
-        <w:t>Play</w:t>
-      </w:r>
-      <w:r>
-        <w:rPr>
-          <w:rFonts w:ascii="Times New Roman" w:hAnsi="Times New Roman" w:cs="Times New Roman"/>
-          <w:sz w:val="24"/>
-          <w:szCs w:val="24"/>
-        </w:rPr>
-        <w:t>er</w:t>
-      </w:r>
-      <w:r>
-        <w:rPr>
-          <w:rFonts w:ascii="Times New Roman" w:hAnsi="Times New Roman" w:cs="Times New Roman"/>
-          <w:sz w:val="24"/>
-          <w:szCs w:val="24"/>
-        </w:rPr>
-        <w:t xml:space="preserve"> i</w:t>
-      </w:r>
-      <w:r>
-        <w:rPr>
-          <w:rFonts w:ascii="Times New Roman" w:hAnsi="Times New Roman" w:cs="Times New Roman"/>
-          <w:sz w:val="24"/>
-          <w:szCs w:val="24"/>
-        </w:rPr>
-        <w:t>nteraction</w:t>
+        <w:t>Enemy interaction</w:t>
       </w:r>
     </w:p>
     <w:p>
@@ -551,631 +1783,8 @@
           <w:sz w:val="24"/>
           <w:szCs w:val="24"/>
         </w:rPr>
-        <w:t xml:space="preserve">The player can select a current spell, and left click on the battlefield where they want the </w:t>
-      </w:r>
-      <w:r>
-        <w:rPr>
-          <w:rFonts w:ascii="Times New Roman" w:hAnsi="Times New Roman" w:cs="Times New Roman"/>
-          <w:sz w:val="24"/>
-          <w:szCs w:val="24"/>
-        </w:rPr>
-        <w:t>wizard</w:t>
-      </w:r>
-      <w:r>
-        <w:rPr>
-          <w:rFonts w:ascii="Times New Roman" w:hAnsi="Times New Roman" w:cs="Times New Roman"/>
-          <w:sz w:val="24"/>
-          <w:szCs w:val="24"/>
-        </w:rPr>
-        <w:t xml:space="preserve"> to launch the spell.</w:t>
-      </w:r>
-    </w:p>
-    <w:p>
-      <w:pPr>
-        <w:pStyle w:val="ListParagraph"/>
-        <w:numPr>
-          <w:ilvl w:val="1"/>
-          <w:numId w:val="2"/>
-        </w:numPr>
-        <w:spacing w:after="0"/>
-        <w:rPr>
-          <w:rFonts w:ascii="Times New Roman" w:hAnsi="Times New Roman" w:cs="Times New Roman"/>
-          <w:sz w:val="24"/>
-          <w:szCs w:val="24"/>
-        </w:rPr>
-      </w:pPr>
-      <w:r>
-        <w:rPr>
-          <w:rFonts w:ascii="Times New Roman" w:hAnsi="Times New Roman" w:cs="Times New Roman"/>
-          <w:sz w:val="24"/>
-          <w:szCs w:val="24"/>
-        </w:rPr>
-        <w:t>Spawn soldiers</w:t>
-      </w:r>
-      <w:r>
-        <w:rPr>
-          <w:rFonts w:ascii="Times New Roman" w:hAnsi="Times New Roman" w:cs="Times New Roman"/>
-          <w:sz w:val="24"/>
-          <w:szCs w:val="24"/>
-        </w:rPr>
-        <w:t xml:space="preserve"> (Consumes </w:t>
-      </w:r>
-      <w:r>
-        <w:rPr>
-          <w:rFonts w:ascii="Times New Roman" w:hAnsi="Times New Roman" w:cs="Times New Roman"/>
-          <w:sz w:val="24"/>
-          <w:szCs w:val="24"/>
-        </w:rPr>
-        <w:t>food</w:t>
-      </w:r>
-      <w:r>
-        <w:rPr>
-          <w:rFonts w:ascii="Times New Roman" w:hAnsi="Times New Roman" w:cs="Times New Roman"/>
-          <w:sz w:val="24"/>
-          <w:szCs w:val="24"/>
-        </w:rPr>
-        <w:t>)</w:t>
-      </w:r>
-    </w:p>
-    <w:p>
-      <w:pPr>
-        <w:pStyle w:val="ListParagraph"/>
-        <w:numPr>
-          <w:ilvl w:val="2"/>
-          <w:numId w:val="2"/>
-        </w:numPr>
-        <w:spacing w:after="0"/>
-        <w:rPr>
-          <w:rFonts w:ascii="Times New Roman" w:hAnsi="Times New Roman" w:cs="Times New Roman"/>
-          <w:sz w:val="24"/>
-          <w:szCs w:val="24"/>
-        </w:rPr>
-      </w:pPr>
-      <w:r>
-        <w:rPr>
-          <w:rFonts w:ascii="Times New Roman" w:hAnsi="Times New Roman" w:cs="Times New Roman"/>
-          <w:sz w:val="24"/>
-          <w:szCs w:val="24"/>
-        </w:rPr>
-        <w:t>Purpose</w:t>
-      </w:r>
-    </w:p>
-    <w:p>
-      <w:pPr>
-        <w:pStyle w:val="ListParagraph"/>
-        <w:numPr>
-          <w:ilvl w:val="3"/>
-          <w:numId w:val="2"/>
-        </w:numPr>
-        <w:spacing w:after="0"/>
-        <w:rPr>
-          <w:rFonts w:ascii="Times New Roman" w:hAnsi="Times New Roman" w:cs="Times New Roman"/>
-          <w:sz w:val="24"/>
-          <w:szCs w:val="24"/>
-        </w:rPr>
-      </w:pPr>
-      <w:r>
-        <w:rPr>
-          <w:rFonts w:ascii="Times New Roman" w:hAnsi="Times New Roman" w:cs="Times New Roman"/>
-          <w:sz w:val="24"/>
-          <w:szCs w:val="24"/>
-        </w:rPr>
-        <w:t>Used to spawn soldiers from your castle to attack.</w:t>
-      </w:r>
-    </w:p>
-    <w:p>
-      <w:pPr>
-        <w:pStyle w:val="ListParagraph"/>
-        <w:numPr>
-          <w:ilvl w:val="2"/>
-          <w:numId w:val="2"/>
-        </w:numPr>
-        <w:spacing w:after="0"/>
-        <w:rPr>
-          <w:rFonts w:ascii="Times New Roman" w:hAnsi="Times New Roman" w:cs="Times New Roman"/>
-          <w:sz w:val="24"/>
-          <w:szCs w:val="24"/>
-        </w:rPr>
-      </w:pPr>
-      <w:r>
-        <w:rPr>
-          <w:rFonts w:ascii="Times New Roman" w:hAnsi="Times New Roman" w:cs="Times New Roman"/>
-          <w:sz w:val="24"/>
-          <w:szCs w:val="24"/>
-        </w:rPr>
-        <w:t>Player interaction</w:t>
-      </w:r>
-    </w:p>
-    <w:p>
-      <w:pPr>
-        <w:pStyle w:val="ListParagraph"/>
-        <w:numPr>
-          <w:ilvl w:val="3"/>
-          <w:numId w:val="2"/>
-        </w:numPr>
-        <w:spacing w:after="0"/>
-        <w:rPr>
-          <w:rFonts w:ascii="Times New Roman" w:hAnsi="Times New Roman" w:cs="Times New Roman"/>
-          <w:sz w:val="24"/>
-          <w:szCs w:val="24"/>
-        </w:rPr>
-      </w:pPr>
-      <w:r>
-        <w:rPr>
-          <w:rFonts w:ascii="Times New Roman" w:hAnsi="Times New Roman" w:cs="Times New Roman"/>
-          <w:sz w:val="24"/>
-          <w:szCs w:val="24"/>
-        </w:rPr>
-        <w:lastRenderedPageBreak/>
-        <w:t>Press keys 1-9 to spawn soldiers</w:t>
-      </w:r>
-      <w:r>
-        <w:rPr>
-          <w:rFonts w:ascii="Times New Roman" w:hAnsi="Times New Roman" w:cs="Times New Roman"/>
-          <w:sz w:val="24"/>
-          <w:szCs w:val="24"/>
-        </w:rPr>
-        <w:t xml:space="preserve"> of different tiers</w:t>
-      </w:r>
-      <w:r>
-        <w:rPr>
-          <w:rFonts w:ascii="Times New Roman" w:hAnsi="Times New Roman" w:cs="Times New Roman"/>
-          <w:sz w:val="24"/>
-          <w:szCs w:val="24"/>
-        </w:rPr>
-        <w:t xml:space="preserve"> </w:t>
-      </w:r>
-    </w:p>
-    <w:p>
-      <w:pPr>
-        <w:pStyle w:val="ListParagraph"/>
-        <w:numPr>
-          <w:ilvl w:val="4"/>
-          <w:numId w:val="2"/>
-        </w:numPr>
-        <w:spacing w:after="0"/>
-        <w:rPr>
-          <w:rFonts w:ascii="Times New Roman" w:hAnsi="Times New Roman" w:cs="Times New Roman"/>
-          <w:sz w:val="24"/>
-          <w:szCs w:val="24"/>
-        </w:rPr>
-      </w:pPr>
-      <w:r>
-        <w:rPr>
-          <w:rFonts w:ascii="Times New Roman" w:hAnsi="Times New Roman" w:cs="Times New Roman"/>
-          <w:sz w:val="24"/>
-          <w:szCs w:val="24"/>
-        </w:rPr>
-        <w:t>When the press a key, it auto summons units when food is available.</w:t>
-      </w:r>
-    </w:p>
-    <w:p>
-      <w:pPr>
-        <w:pStyle w:val="ListParagraph"/>
-        <w:numPr>
-          <w:ilvl w:val="4"/>
-          <w:numId w:val="2"/>
-        </w:numPr>
-        <w:spacing w:after="0"/>
-        <w:rPr>
-          <w:rFonts w:ascii="Times New Roman" w:hAnsi="Times New Roman" w:cs="Times New Roman"/>
-          <w:sz w:val="24"/>
-          <w:szCs w:val="24"/>
-        </w:rPr>
-      </w:pPr>
-      <w:r>
-        <w:rPr>
-          <w:rFonts w:ascii="Times New Roman" w:hAnsi="Times New Roman" w:cs="Times New Roman"/>
-          <w:sz w:val="24"/>
-          <w:szCs w:val="24"/>
-        </w:rPr>
-        <w:t>Then can press the key twice in rapid succession to select auto spawn units and then press the key again to deactivate it or select another unit</w:t>
-      </w:r>
-    </w:p>
-    <w:p>
-      <w:pPr>
-        <w:pStyle w:val="ListParagraph"/>
-        <w:numPr>
-          <w:ilvl w:val="4"/>
-          <w:numId w:val="2"/>
-        </w:numPr>
-        <w:spacing w:after="0"/>
-        <w:rPr>
-          <w:rFonts w:ascii="Times New Roman" w:hAnsi="Times New Roman" w:cs="Times New Roman"/>
-          <w:sz w:val="24"/>
-          <w:szCs w:val="24"/>
-        </w:rPr>
-      </w:pPr>
-      <w:r>
-        <w:rPr>
-          <w:rFonts w:ascii="Times New Roman" w:hAnsi="Times New Roman" w:cs="Times New Roman"/>
-          <w:sz w:val="24"/>
-          <w:szCs w:val="24"/>
-        </w:rPr>
-        <w:t>The tiers unlock as the game progresses? (Not sure yet)</w:t>
-      </w:r>
-      <w:r>
-        <w:rPr>
-          <w:rFonts w:ascii="Times New Roman" w:hAnsi="Times New Roman" w:cs="Times New Roman"/>
-          <w:sz w:val="24"/>
-          <w:szCs w:val="24"/>
-        </w:rPr>
-        <w:t xml:space="preserve"> </w:t>
-      </w:r>
-    </w:p>
-    <w:p>
-      <w:pPr>
-        <w:pStyle w:val="ListParagraph"/>
-        <w:numPr>
-          <w:ilvl w:val="2"/>
-          <w:numId w:val="2"/>
-        </w:numPr>
-        <w:spacing w:after="0"/>
-        <w:rPr>
-          <w:rFonts w:ascii="Times New Roman" w:hAnsi="Times New Roman" w:cs="Times New Roman"/>
-          <w:sz w:val="24"/>
-          <w:szCs w:val="24"/>
-        </w:rPr>
-      </w:pPr>
-      <w:r>
-        <w:rPr>
-          <w:rFonts w:ascii="Times New Roman" w:hAnsi="Times New Roman" w:cs="Times New Roman"/>
-          <w:sz w:val="24"/>
-          <w:szCs w:val="24"/>
-        </w:rPr>
-        <w:t>Types:</w:t>
-      </w:r>
-    </w:p>
-    <w:p>
-      <w:pPr>
-        <w:pStyle w:val="ListParagraph"/>
-        <w:numPr>
-          <w:ilvl w:val="3"/>
-          <w:numId w:val="2"/>
-        </w:numPr>
-        <w:spacing w:after="0"/>
-        <w:rPr>
-          <w:rFonts w:ascii="Times New Roman" w:hAnsi="Times New Roman" w:cs="Times New Roman"/>
-          <w:sz w:val="24"/>
-          <w:szCs w:val="24"/>
-        </w:rPr>
-      </w:pPr>
-      <w:r>
-        <w:rPr>
-          <w:rFonts w:ascii="Times New Roman" w:hAnsi="Times New Roman" w:cs="Times New Roman"/>
-          <w:sz w:val="24"/>
-          <w:szCs w:val="24"/>
-        </w:rPr>
-        <w:t>Bug race</w:t>
-      </w:r>
-    </w:p>
-    <w:p>
-      <w:pPr>
-        <w:pStyle w:val="ListParagraph"/>
-        <w:numPr>
-          <w:ilvl w:val="1"/>
-          <w:numId w:val="2"/>
-        </w:numPr>
-        <w:spacing w:after="0"/>
-        <w:rPr>
-          <w:rFonts w:ascii="Times New Roman" w:hAnsi="Times New Roman" w:cs="Times New Roman"/>
-          <w:sz w:val="24"/>
-          <w:szCs w:val="24"/>
-        </w:rPr>
-      </w:pPr>
-      <w:r>
-        <w:rPr>
-          <w:rFonts w:ascii="Times New Roman" w:hAnsi="Times New Roman" w:cs="Times New Roman"/>
-          <w:sz w:val="24"/>
-          <w:szCs w:val="24"/>
-        </w:rPr>
-        <w:t>Put unit on tower</w:t>
-      </w:r>
-    </w:p>
-    <w:p>
-      <w:pPr>
-        <w:pStyle w:val="ListParagraph"/>
-        <w:numPr>
-          <w:ilvl w:val="2"/>
-          <w:numId w:val="2"/>
-        </w:numPr>
-        <w:spacing w:after="0"/>
-        <w:rPr>
-          <w:rFonts w:ascii="Times New Roman" w:hAnsi="Times New Roman" w:cs="Times New Roman"/>
-          <w:sz w:val="24"/>
-          <w:szCs w:val="24"/>
-        </w:rPr>
-      </w:pPr>
-      <w:r>
-        <w:rPr>
-          <w:rFonts w:ascii="Times New Roman" w:hAnsi="Times New Roman" w:cs="Times New Roman"/>
-          <w:sz w:val="24"/>
-          <w:szCs w:val="24"/>
-        </w:rPr>
-        <w:t>Units, based on their food, can be stored in the tower and also expended (Perhaps for a larger push). They can be used for defense then expended. All units get different stats or enhancements when they are sieged</w:t>
-      </w:r>
-      <w:r>
-        <w:rPr>
-          <w:rFonts w:ascii="Times New Roman" w:hAnsi="Times New Roman" w:cs="Times New Roman"/>
-          <w:sz w:val="24"/>
-          <w:szCs w:val="24"/>
-        </w:rPr>
-        <w:t>.</w:t>
-      </w:r>
-    </w:p>
-    <w:p>
-      <w:pPr>
-        <w:pStyle w:val="ListParagraph"/>
-        <w:numPr>
-          <w:ilvl w:val="1"/>
-          <w:numId w:val="2"/>
-        </w:numPr>
-        <w:spacing w:after="0"/>
-        <w:rPr>
-          <w:rFonts w:ascii="Times New Roman" w:hAnsi="Times New Roman" w:cs="Times New Roman"/>
-          <w:sz w:val="24"/>
-          <w:szCs w:val="24"/>
-        </w:rPr>
-      </w:pPr>
-      <w:r>
-        <w:rPr>
-          <w:rFonts w:ascii="Times New Roman" w:hAnsi="Times New Roman" w:cs="Times New Roman"/>
-          <w:sz w:val="24"/>
-          <w:szCs w:val="24"/>
-        </w:rPr>
-        <w:t>The crossbow, the currently selected primary weapon, could store up ammo as the game progresses.</w:t>
-      </w:r>
-    </w:p>
-    <w:p>
-      <w:pPr>
-        <w:pStyle w:val="ListParagraph"/>
-        <w:numPr>
-          <w:ilvl w:val="0"/>
-          <w:numId w:val="2"/>
-        </w:numPr>
-        <w:spacing w:after="0"/>
-        <w:rPr>
-          <w:rFonts w:ascii="Times New Roman" w:hAnsi="Times New Roman" w:cs="Times New Roman"/>
-          <w:sz w:val="24"/>
-          <w:szCs w:val="24"/>
-        </w:rPr>
-      </w:pPr>
-      <w:r>
-        <w:rPr>
-          <w:rFonts w:ascii="Times New Roman" w:hAnsi="Times New Roman" w:cs="Times New Roman"/>
-          <w:sz w:val="24"/>
-          <w:szCs w:val="24"/>
-        </w:rPr>
-        <w:t>Enemy</w:t>
-      </w:r>
-    </w:p>
-    <w:p>
-      <w:pPr>
-        <w:pStyle w:val="ListParagraph"/>
-        <w:numPr>
-          <w:ilvl w:val="1"/>
-          <w:numId w:val="2"/>
-        </w:numPr>
-        <w:spacing w:after="0"/>
-        <w:rPr>
-          <w:rFonts w:ascii="Times New Roman" w:hAnsi="Times New Roman" w:cs="Times New Roman"/>
-          <w:sz w:val="24"/>
-          <w:szCs w:val="24"/>
-        </w:rPr>
-      </w:pPr>
-      <w:r>
-        <w:rPr>
-          <w:rFonts w:ascii="Times New Roman" w:hAnsi="Times New Roman" w:cs="Times New Roman"/>
-          <w:sz w:val="24"/>
-          <w:szCs w:val="24"/>
-        </w:rPr>
-        <w:t>God</w:t>
-      </w:r>
-      <w:r>
-        <w:rPr>
-          <w:rFonts w:ascii="Times New Roman" w:hAnsi="Times New Roman" w:cs="Times New Roman"/>
-          <w:sz w:val="24"/>
-          <w:szCs w:val="24"/>
-        </w:rPr>
-        <w:t xml:space="preserve"> Spells</w:t>
-      </w:r>
-    </w:p>
-    <w:p>
-      <w:pPr>
-        <w:pStyle w:val="ListParagraph"/>
-        <w:numPr>
-          <w:ilvl w:val="2"/>
-          <w:numId w:val="2"/>
-        </w:numPr>
-        <w:spacing w:after="0"/>
-        <w:rPr>
-          <w:rFonts w:ascii="Times New Roman" w:hAnsi="Times New Roman" w:cs="Times New Roman"/>
-          <w:sz w:val="24"/>
-          <w:szCs w:val="24"/>
-        </w:rPr>
-      </w:pPr>
-      <w:r>
-        <w:rPr>
-          <w:rFonts w:ascii="Times New Roman" w:hAnsi="Times New Roman" w:cs="Times New Roman"/>
-          <w:sz w:val="24"/>
-          <w:szCs w:val="24"/>
-        </w:rPr>
-        <w:t>Purpose</w:t>
-      </w:r>
-    </w:p>
-    <w:p>
-      <w:pPr>
-        <w:pStyle w:val="ListParagraph"/>
-        <w:numPr>
-          <w:ilvl w:val="3"/>
-          <w:numId w:val="2"/>
-        </w:numPr>
-        <w:spacing w:after="0"/>
-        <w:rPr>
-          <w:rFonts w:ascii="Times New Roman" w:hAnsi="Times New Roman" w:cs="Times New Roman"/>
-          <w:sz w:val="24"/>
-          <w:szCs w:val="24"/>
-        </w:rPr>
-      </w:pPr>
-      <w:r>
-        <w:rPr>
-          <w:rFonts w:ascii="Times New Roman" w:hAnsi="Times New Roman" w:cs="Times New Roman"/>
-          <w:sz w:val="24"/>
-          <w:szCs w:val="24"/>
-        </w:rPr>
-        <w:t>Casts spells like player</w:t>
-      </w:r>
-    </w:p>
-    <w:p>
-      <w:pPr>
-        <w:pStyle w:val="ListParagraph"/>
-        <w:numPr>
-          <w:ilvl w:val="1"/>
-          <w:numId w:val="2"/>
-        </w:numPr>
-        <w:spacing w:after="0"/>
-        <w:rPr>
-          <w:rFonts w:ascii="Times New Roman" w:hAnsi="Times New Roman" w:cs="Times New Roman"/>
-          <w:sz w:val="24"/>
-          <w:szCs w:val="24"/>
-        </w:rPr>
-      </w:pPr>
-      <w:r>
-        <w:rPr>
-          <w:rFonts w:ascii="Times New Roman" w:hAnsi="Times New Roman" w:cs="Times New Roman"/>
-          <w:sz w:val="24"/>
-          <w:szCs w:val="24"/>
-        </w:rPr>
-        <w:t>Spawn soldiers</w:t>
-      </w:r>
-      <w:r>
-        <w:rPr>
-          <w:rFonts w:ascii="Times New Roman" w:hAnsi="Times New Roman" w:cs="Times New Roman"/>
-          <w:sz w:val="24"/>
-          <w:szCs w:val="24"/>
-        </w:rPr>
-        <w:t xml:space="preserve"> (Consum</w:t>
-      </w:r>
-      <w:r>
-        <w:rPr>
-          <w:rFonts w:ascii="Times New Roman" w:hAnsi="Times New Roman" w:cs="Times New Roman"/>
-          <w:sz w:val="24"/>
-          <w:szCs w:val="24"/>
-        </w:rPr>
-        <w:t>es mana)</w:t>
-      </w:r>
-    </w:p>
-    <w:p>
-      <w:pPr>
-        <w:pStyle w:val="ListParagraph"/>
-        <w:numPr>
-          <w:ilvl w:val="2"/>
-          <w:numId w:val="2"/>
-        </w:numPr>
-        <w:spacing w:after="0"/>
-        <w:rPr>
-          <w:rFonts w:ascii="Times New Roman" w:hAnsi="Times New Roman" w:cs="Times New Roman"/>
-          <w:sz w:val="24"/>
-          <w:szCs w:val="24"/>
-        </w:rPr>
-      </w:pPr>
-      <w:r>
-        <w:rPr>
-          <w:rFonts w:ascii="Times New Roman" w:hAnsi="Times New Roman" w:cs="Times New Roman"/>
-          <w:sz w:val="24"/>
-          <w:szCs w:val="24"/>
-        </w:rPr>
-        <w:t>Purpose</w:t>
-      </w:r>
-    </w:p>
-    <w:p>
-      <w:pPr>
-        <w:pStyle w:val="ListParagraph"/>
-        <w:numPr>
-          <w:ilvl w:val="3"/>
-          <w:numId w:val="2"/>
-        </w:numPr>
-        <w:spacing w:after="0"/>
-        <w:rPr>
-          <w:rFonts w:ascii="Times New Roman" w:hAnsi="Times New Roman" w:cs="Times New Roman"/>
-          <w:sz w:val="24"/>
-          <w:szCs w:val="24"/>
-        </w:rPr>
-      </w:pPr>
-      <w:r>
-        <w:rPr>
-          <w:rFonts w:ascii="Times New Roman" w:hAnsi="Times New Roman" w:cs="Times New Roman"/>
-          <w:sz w:val="24"/>
-          <w:szCs w:val="24"/>
-        </w:rPr>
-        <w:t xml:space="preserve">Attack the player’s </w:t>
-      </w:r>
-      <w:r>
-        <w:rPr>
-          <w:rFonts w:ascii="Times New Roman" w:hAnsi="Times New Roman" w:cs="Times New Roman"/>
-          <w:sz w:val="24"/>
-          <w:szCs w:val="24"/>
-        </w:rPr>
-        <w:t>base.</w:t>
-      </w:r>
-    </w:p>
-    <w:p>
-      <w:pPr>
-        <w:pStyle w:val="ListParagraph"/>
-        <w:numPr>
-          <w:ilvl w:val="2"/>
-          <w:numId w:val="2"/>
-        </w:numPr>
-        <w:spacing w:after="0"/>
-        <w:rPr>
-          <w:rFonts w:ascii="Times New Roman" w:hAnsi="Times New Roman" w:cs="Times New Roman"/>
-          <w:sz w:val="24"/>
-          <w:szCs w:val="24"/>
-        </w:rPr>
-      </w:pPr>
-      <w:r>
-        <w:rPr>
-          <w:rFonts w:ascii="Times New Roman" w:hAnsi="Times New Roman" w:cs="Times New Roman"/>
-          <w:sz w:val="24"/>
-          <w:szCs w:val="24"/>
-        </w:rPr>
-        <w:t>Enemy interaction</w:t>
-      </w:r>
-    </w:p>
-    <w:p>
-      <w:pPr>
-        <w:pStyle w:val="ListParagraph"/>
-        <w:numPr>
-          <w:ilvl w:val="3"/>
-          <w:numId w:val="2"/>
-        </w:numPr>
-        <w:spacing w:after="0"/>
-        <w:rPr>
-          <w:rFonts w:ascii="Times New Roman" w:hAnsi="Times New Roman" w:cs="Times New Roman"/>
-          <w:sz w:val="24"/>
-          <w:szCs w:val="24"/>
-        </w:rPr>
-      </w:pPr>
-      <w:r>
-        <w:rPr>
-          <w:rFonts w:ascii="Times New Roman" w:hAnsi="Times New Roman" w:cs="Times New Roman"/>
-          <w:sz w:val="24"/>
-          <w:szCs w:val="24"/>
-        </w:rPr>
         <w:t>Spawns different soldiers based off player’s reaction?</w:t>
       </w:r>
-    </w:p>
-    <w:p>
-      <w:pPr>
-        <w:pStyle w:val="ListParagraph"/>
-        <w:spacing w:after="0"/>
-        <w:ind w:left="2880"/>
-        <w:rPr>
-          <w:rFonts w:ascii="Times New Roman" w:hAnsi="Times New Roman" w:cs="Times New Roman"/>
-          <w:sz w:val="24"/>
-          <w:szCs w:val="24"/>
-        </w:rPr>
-      </w:pPr>
     </w:p>
     <w:p>
       <w:pPr>
@@ -1198,9 +1807,70 @@
           <w:szCs w:val="24"/>
           <w:u w:val="single"/>
         </w:rPr>
-        <w:t>Perks System</w:t>
-      </w:r>
-      <w:r>
+        <w:t>Enemy Mechanics</w:t>
+      </w:r>
+    </w:p>
+    <w:p>
+      <w:pPr>
+        <w:pStyle w:val="ListParagraph"/>
+        <w:numPr>
+          <w:ilvl w:val="0"/>
+          <w:numId w:val="6"/>
+        </w:numPr>
+        <w:spacing w:after="0"/>
+        <w:rPr>
+          <w:rFonts w:ascii="Times New Roman" w:hAnsi="Times New Roman" w:cs="Times New Roman"/>
+          <w:sz w:val="24"/>
+          <w:szCs w:val="24"/>
+        </w:rPr>
+      </w:pPr>
+      <w:r>
+        <w:rPr>
+          <w:rFonts w:ascii="Times New Roman" w:hAnsi="Times New Roman" w:cs="Times New Roman"/>
+          <w:sz w:val="24"/>
+          <w:szCs w:val="24"/>
+        </w:rPr>
+        <w:t>God spells</w:t>
+      </w:r>
+    </w:p>
+    <w:p>
+      <w:pPr>
+        <w:pStyle w:val="ListParagraph"/>
+        <w:numPr>
+          <w:ilvl w:val="0"/>
+          <w:numId w:val="6"/>
+        </w:numPr>
+        <w:spacing w:after="0"/>
+        <w:rPr>
+          <w:rFonts w:ascii="Times New Roman" w:hAnsi="Times New Roman" w:cs="Times New Roman"/>
+          <w:sz w:val="24"/>
+          <w:szCs w:val="24"/>
+        </w:rPr>
+      </w:pPr>
+      <w:r>
+        <w:rPr>
+          <w:rFonts w:ascii="Times New Roman" w:hAnsi="Times New Roman" w:cs="Times New Roman"/>
+          <w:sz w:val="24"/>
+          <w:szCs w:val="24"/>
+        </w:rPr>
+        <w:t>Minions</w:t>
+      </w:r>
+    </w:p>
+    <w:p>
+      <w:pPr>
+        <w:pStyle w:val="ListParagraph"/>
+        <w:spacing w:after="0"/>
+        <w:ind w:left="2880"/>
+        <w:rPr>
+          <w:rFonts w:ascii="Times New Roman" w:hAnsi="Times New Roman" w:cs="Times New Roman"/>
+          <w:sz w:val="24"/>
+          <w:szCs w:val="24"/>
+        </w:rPr>
+      </w:pPr>
+    </w:p>
+    <w:p>
+      <w:pPr>
+        <w:spacing w:after="0"/>
         <w:rPr>
           <w:rFonts w:ascii="Times New Roman" w:hAnsi="Times New Roman" w:cs="Times New Roman"/>
           <w:b/>
@@ -1209,8 +1879,7 @@
           <w:szCs w:val="24"/>
           <w:u w:val="single"/>
         </w:rPr>
-        <w:t xml:space="preserve"> / Spell selection</w:t>
-      </w:r>
+      </w:pPr>
       <w:r>
         <w:rPr>
           <w:rFonts w:ascii="Times New Roman" w:hAnsi="Times New Roman" w:cs="Times New Roman"/>
@@ -1220,6 +1889,28 @@
           <w:szCs w:val="24"/>
           <w:u w:val="single"/>
         </w:rPr>
+        <w:t>Perks System</w:t>
+      </w:r>
+      <w:r>
+        <w:rPr>
+          <w:rFonts w:ascii="Times New Roman" w:hAnsi="Times New Roman" w:cs="Times New Roman"/>
+          <w:b/>
+          <w:bCs/>
+          <w:sz w:val="24"/>
+          <w:szCs w:val="24"/>
+          <w:u w:val="single"/>
+        </w:rPr>
+        <w:t xml:space="preserve"> / Spell selection</w:t>
+      </w:r>
+      <w:r>
+        <w:rPr>
+          <w:rFonts w:ascii="Times New Roman" w:hAnsi="Times New Roman" w:cs="Times New Roman"/>
+          <w:b/>
+          <w:bCs/>
+          <w:sz w:val="24"/>
+          <w:szCs w:val="24"/>
+          <w:u w:val="single"/>
+        </w:rPr>
         <w:t>:</w:t>
       </w:r>
     </w:p>
@@ -1243,6 +1934,7 @@
           <w:sz w:val="24"/>
           <w:szCs w:val="24"/>
         </w:rPr>
+        <w:lastRenderedPageBreak/>
         <w:t>At the end of every match, the player can upgrade and whatnot</w:t>
       </w:r>
     </w:p>
@@ -1268,6 +1960,17 @@
         </w:rPr>
         <w:t>(The player can change their spells and units before the game starts)</w:t>
       </w:r>
+    </w:p>
+    <w:p>
+      <w:pPr>
+        <w:pStyle w:val="ListParagraph"/>
+        <w:spacing w:after="0"/>
+        <w:rPr>
+          <w:rFonts w:ascii="Times New Roman" w:hAnsi="Times New Roman" w:cs="Times New Roman"/>
+          <w:sz w:val="24"/>
+          <w:szCs w:val="24"/>
+        </w:rPr>
+      </w:pPr>
     </w:p>
     <w:p>
       <w:pPr>
@@ -1723,9 +2426,122 @@
     </w:lvl>
   </w:abstractNum>
   <w:abstractNum w:abstractNumId="2" w15:restartNumberingAfterBreak="0">
+    <w:nsid w:val="4E61224F"/>
+    <w:multiLevelType w:val="hybridMultilevel"/>
+    <w:tmpl w:val="D276B27C"/>
+    <w:lvl w:ilvl="0" w:tplc="04090001">
+      <w:start w:val="1"/>
+      <w:numFmt w:val="bullet"/>
+      <w:lvlText w:val=""/>
+      <w:lvlJc w:val="left"/>
+      <w:pPr>
+        <w:ind w:left="720" w:hanging="360"/>
+      </w:pPr>
+      <w:rPr>
+        <w:rFonts w:ascii="Symbol" w:hAnsi="Symbol" w:hint="default"/>
+      </w:rPr>
+    </w:lvl>
+    <w:lvl w:ilvl="1" w:tplc="04090003" w:tentative="1">
+      <w:start w:val="1"/>
+      <w:numFmt w:val="bullet"/>
+      <w:lvlText w:val="o"/>
+      <w:lvlJc w:val="left"/>
+      <w:pPr>
+        <w:ind w:left="1440" w:hanging="360"/>
+      </w:pPr>
+      <w:rPr>
+        <w:rFonts w:ascii="Courier New" w:hAnsi="Courier New" w:cs="Courier New" w:hint="default"/>
+      </w:rPr>
+    </w:lvl>
+    <w:lvl w:ilvl="2" w:tplc="04090005" w:tentative="1">
+      <w:start w:val="1"/>
+      <w:numFmt w:val="bullet"/>
+      <w:lvlText w:val=""/>
+      <w:lvlJc w:val="left"/>
+      <w:pPr>
+        <w:ind w:left="2160" w:hanging="360"/>
+      </w:pPr>
+      <w:rPr>
+        <w:rFonts w:ascii="Wingdings" w:hAnsi="Wingdings" w:hint="default"/>
+      </w:rPr>
+    </w:lvl>
+    <w:lvl w:ilvl="3" w:tplc="04090001" w:tentative="1">
+      <w:start w:val="1"/>
+      <w:numFmt w:val="bullet"/>
+      <w:lvlText w:val=""/>
+      <w:lvlJc w:val="left"/>
+      <w:pPr>
+        <w:ind w:left="2880" w:hanging="360"/>
+      </w:pPr>
+      <w:rPr>
+        <w:rFonts w:ascii="Symbol" w:hAnsi="Symbol" w:hint="default"/>
+      </w:rPr>
+    </w:lvl>
+    <w:lvl w:ilvl="4" w:tplc="04090003" w:tentative="1">
+      <w:start w:val="1"/>
+      <w:numFmt w:val="bullet"/>
+      <w:lvlText w:val="o"/>
+      <w:lvlJc w:val="left"/>
+      <w:pPr>
+        <w:ind w:left="3600" w:hanging="360"/>
+      </w:pPr>
+      <w:rPr>
+        <w:rFonts w:ascii="Courier New" w:hAnsi="Courier New" w:cs="Courier New" w:hint="default"/>
+      </w:rPr>
+    </w:lvl>
+    <w:lvl w:ilvl="5" w:tplc="04090005" w:tentative="1">
+      <w:start w:val="1"/>
+      <w:numFmt w:val="bullet"/>
+      <w:lvlText w:val=""/>
+      <w:lvlJc w:val="left"/>
+      <w:pPr>
+        <w:ind w:left="4320" w:hanging="360"/>
+      </w:pPr>
+      <w:rPr>
+        <w:rFonts w:ascii="Wingdings" w:hAnsi="Wingdings" w:hint="default"/>
+      </w:rPr>
+    </w:lvl>
+    <w:lvl w:ilvl="6" w:tplc="04090001" w:tentative="1">
+      <w:start w:val="1"/>
+      <w:numFmt w:val="bullet"/>
+      <w:lvlText w:val=""/>
+      <w:lvlJc w:val="left"/>
+      <w:pPr>
+        <w:ind w:left="5040" w:hanging="360"/>
+      </w:pPr>
+      <w:rPr>
+        <w:rFonts w:ascii="Symbol" w:hAnsi="Symbol" w:hint="default"/>
+      </w:rPr>
+    </w:lvl>
+    <w:lvl w:ilvl="7" w:tplc="04090003" w:tentative="1">
+      <w:start w:val="1"/>
+      <w:numFmt w:val="bullet"/>
+      <w:lvlText w:val="o"/>
+      <w:lvlJc w:val="left"/>
+      <w:pPr>
+        <w:ind w:left="5760" w:hanging="360"/>
+      </w:pPr>
+      <w:rPr>
+        <w:rFonts w:ascii="Courier New" w:hAnsi="Courier New" w:cs="Courier New" w:hint="default"/>
+      </w:rPr>
+    </w:lvl>
+    <w:lvl w:ilvl="8" w:tplc="04090005" w:tentative="1">
+      <w:start w:val="1"/>
+      <w:numFmt w:val="bullet"/>
+      <w:lvlText w:val=""/>
+      <w:lvlJc w:val="left"/>
+      <w:pPr>
+        <w:ind w:left="6480" w:hanging="360"/>
+      </w:pPr>
+      <w:rPr>
+        <w:rFonts w:ascii="Wingdings" w:hAnsi="Wingdings" w:hint="default"/>
+      </w:rPr>
+    </w:lvl>
+  </w:abstractNum>
+  <w:abstractNum w:abstractNumId="3" w15:restartNumberingAfterBreak="0">
     <w:nsid w:val="4FA3740E"/>
     <w:multiLevelType w:val="hybridMultilevel"/>
-    <w:tmpl w:val="02D26E7E"/>
+    <w:tmpl w:val="796A5EC8"/>
     <w:lvl w:ilvl="0" w:tplc="04090001">
       <w:start w:val="1"/>
       <w:numFmt w:val="bullet"/>
@@ -1738,7 +2554,7 @@
         <w:rFonts w:ascii="Symbol" w:hAnsi="Symbol" w:hint="default"/>
       </w:rPr>
     </w:lvl>
-    <w:lvl w:ilvl="1" w:tplc="04090003">
+    <w:lvl w:ilvl="1" w:tplc="FD2E5ACE">
       <w:start w:val="1"/>
       <w:numFmt w:val="bullet"/>
       <w:lvlText w:val="o"/>
@@ -1748,6 +2564,7 @@
       </w:pPr>
       <w:rPr>
         <w:rFonts w:ascii="Courier New" w:hAnsi="Courier New" w:cs="Courier New" w:hint="default"/>
+        <w:color w:val="auto"/>
       </w:rPr>
     </w:lvl>
     <w:lvl w:ilvl="2" w:tplc="04090005">
@@ -1762,7 +2579,7 @@
         <w:rFonts w:ascii="Wingdings" w:hAnsi="Wingdings" w:hint="default"/>
       </w:rPr>
     </w:lvl>
-    <w:lvl w:ilvl="3" w:tplc="04090001">
+    <w:lvl w:ilvl="3" w:tplc="7C8C769A">
       <w:start w:val="1"/>
       <w:numFmt w:val="bullet"/>
       <w:lvlText w:val=""/>
@@ -1772,6 +2589,7 @@
       </w:pPr>
       <w:rPr>
         <w:rFonts w:ascii="Symbol" w:hAnsi="Symbol" w:hint="default"/>
+        <w:color w:val="806000" w:themeColor="accent4" w:themeShade="80"/>
       </w:rPr>
     </w:lvl>
     <w:lvl w:ilvl="4" w:tplc="04090003">
@@ -1835,7 +2653,7 @@
       </w:rPr>
     </w:lvl>
   </w:abstractNum>
-  <w:abstractNum w:abstractNumId="3" w15:restartNumberingAfterBreak="0">
+  <w:abstractNum w:abstractNumId="4" w15:restartNumberingAfterBreak="0">
     <w:nsid w:val="72A57256"/>
     <w:multiLevelType w:val="hybridMultilevel"/>
     <w:tmpl w:val="29923600"/>
@@ -1921,7 +2739,7 @@
       </w:pPr>
     </w:lvl>
   </w:abstractNum>
-  <w:abstractNum w:abstractNumId="4" w15:restartNumberingAfterBreak="0">
+  <w:abstractNum w:abstractNumId="5" w15:restartNumberingAfterBreak="0">
     <w:nsid w:val="73820DD2"/>
     <w:multiLevelType w:val="hybridMultilevel"/>
     <w:tmpl w:val="A4106FD2"/>
@@ -2038,16 +2856,19 @@
     <w:abstractNumId w:val="0"/>
   </w:num>
   <w:num w:numId="2" w16cid:durableId="1719745191">
-    <w:abstractNumId w:val="2"/>
+    <w:abstractNumId w:val="3"/>
   </w:num>
   <w:num w:numId="3" w16cid:durableId="1303118163">
-    <w:abstractNumId w:val="4"/>
+    <w:abstractNumId w:val="5"/>
   </w:num>
   <w:num w:numId="4" w16cid:durableId="1885407765">
-    <w:abstractNumId w:val="3"/>
+    <w:abstractNumId w:val="4"/>
   </w:num>
   <w:num w:numId="5" w16cid:durableId="358891962">
     <w:abstractNumId w:val="1"/>
+  </w:num>
+  <w:num w:numId="6" w16cid:durableId="1483817533">
+    <w:abstractNumId w:val="2"/>
   </w:num>
 </w:numbering>
 </file>

--- a/Game_Design.docx
+++ b/Game_Design.docx
@@ -557,8 +557,19 @@
           <w:sz w:val="24"/>
           <w:szCs w:val="24"/>
         </w:rPr>
-        <w:t>not spammable</w:t>
-      </w:r>
+        <w:t xml:space="preserve">not </w:t>
+      </w:r>
+      <w:proofErr w:type="spellStart"/>
+      <w:r>
+        <w:rPr>
+          <w:rFonts w:ascii="Times New Roman" w:hAnsi="Times New Roman" w:cs="Times New Roman"/>
+          <w:color w:val="806000" w:themeColor="accent4" w:themeShade="80"/>
+          <w:sz w:val="24"/>
+          <w:szCs w:val="24"/>
+        </w:rPr>
+        <w:t>spammable</w:t>
+      </w:r>
+      <w:proofErr w:type="spellEnd"/>
       <w:r>
         <w:rPr>
           <w:rFonts w:ascii="Times New Roman" w:hAnsi="Times New Roman" w:cs="Times New Roman"/>
@@ -1133,7 +1144,16 @@
           <w:sz w:val="24"/>
           <w:szCs w:val="24"/>
         </w:rPr>
-        <w:t>Minions have a food supply that varies</w:t>
+        <w:t xml:space="preserve">Minions have a food supply that </w:t>
+      </w:r>
+      <w:r>
+        <w:rPr>
+          <w:rFonts w:ascii="Times New Roman" w:hAnsi="Times New Roman" w:cs="Times New Roman"/>
+          <w:color w:val="806000" w:themeColor="accent4" w:themeShade="80"/>
+          <w:sz w:val="24"/>
+          <w:szCs w:val="24"/>
+        </w:rPr>
+        <w:t>varies,</w:t>
       </w:r>
       <w:r>
         <w:rPr>
@@ -1167,7 +1187,27 @@
           <w:sz w:val="24"/>
           <w:szCs w:val="24"/>
         </w:rPr>
-        <w:t>There is a auto build feature that just builds a unit when the food is available.</w:t>
+        <w:t xml:space="preserve">There is </w:t>
+      </w:r>
+      <w:proofErr w:type="gramStart"/>
+      <w:r>
+        <w:rPr>
+          <w:rFonts w:ascii="Times New Roman" w:hAnsi="Times New Roman" w:cs="Times New Roman"/>
+          <w:color w:val="806000" w:themeColor="accent4" w:themeShade="80"/>
+          <w:sz w:val="24"/>
+          <w:szCs w:val="24"/>
+        </w:rPr>
+        <w:t>a</w:t>
+      </w:r>
+      <w:proofErr w:type="gramEnd"/>
+      <w:r>
+        <w:rPr>
+          <w:rFonts w:ascii="Times New Roman" w:hAnsi="Times New Roman" w:cs="Times New Roman"/>
+          <w:color w:val="806000" w:themeColor="accent4" w:themeShade="80"/>
+          <w:sz w:val="24"/>
+          <w:szCs w:val="24"/>
+        </w:rPr>
+        <w:t xml:space="preserve"> auto build feature that just builds a unit when the food is available.</w:t>
       </w:r>
     </w:p>
     <w:p>
@@ -1444,7 +1484,25 @@
           <w:sz w:val="24"/>
           <w:szCs w:val="24"/>
         </w:rPr>
-        <w:t>This can be upgraded to allow for more storage of units. The stored units increase the amount of arrows that are shot out of your castle.</w:t>
+        <w:t xml:space="preserve">This can be upgraded to allow for more storage of units. The stored units increase the </w:t>
+      </w:r>
+      <w:r>
+        <w:rPr>
+          <w:rFonts w:ascii="Times New Roman" w:hAnsi="Times New Roman" w:cs="Times New Roman"/>
+          <w:color w:val="806000" w:themeColor="accent4" w:themeShade="80"/>
+          <w:sz w:val="24"/>
+          <w:szCs w:val="24"/>
+        </w:rPr>
+        <w:t>number</w:t>
+      </w:r>
+      <w:r>
+        <w:rPr>
+          <w:rFonts w:ascii="Times New Roman" w:hAnsi="Times New Roman" w:cs="Times New Roman"/>
+          <w:color w:val="806000" w:themeColor="accent4" w:themeShade="80"/>
+          <w:sz w:val="24"/>
+          <w:szCs w:val="24"/>
+        </w:rPr>
+        <w:t xml:space="preserve"> of arrows that are shot out of your castle.</w:t>
       </w:r>
     </w:p>
     <w:p>
@@ -1469,7 +1527,25 @@
           <w:sz w:val="24"/>
           <w:szCs w:val="24"/>
         </w:rPr>
-        <w:t>The player can ‘release’ the units to the prepare for a larger siege.</w:t>
+        <w:t xml:space="preserve">The player can ‘release’ the units to </w:t>
+      </w:r>
+      <w:r>
+        <w:rPr>
+          <w:rFonts w:ascii="Times New Roman" w:hAnsi="Times New Roman" w:cs="Times New Roman"/>
+          <w:color w:val="806000" w:themeColor="accent4" w:themeShade="80"/>
+          <w:sz w:val="24"/>
+          <w:szCs w:val="24"/>
+        </w:rPr>
+        <w:t>prepare</w:t>
+      </w:r>
+      <w:r>
+        <w:rPr>
+          <w:rFonts w:ascii="Times New Roman" w:hAnsi="Times New Roman" w:cs="Times New Roman"/>
+          <w:color w:val="806000" w:themeColor="accent4" w:themeShade="80"/>
+          <w:sz w:val="24"/>
+          <w:szCs w:val="24"/>
+        </w:rPr>
+        <w:t xml:space="preserve"> for a larger siege.</w:t>
       </w:r>
     </w:p>
     <w:p>
@@ -1777,13 +1853,23 @@
           <w:szCs w:val="24"/>
         </w:rPr>
       </w:pPr>
-      <w:r>
-        <w:rPr>
-          <w:rFonts w:ascii="Times New Roman" w:hAnsi="Times New Roman" w:cs="Times New Roman"/>
-          <w:sz w:val="24"/>
-          <w:szCs w:val="24"/>
-        </w:rPr>
-        <w:t>Spawns different soldiers based off player’s reaction?</w:t>
+      <w:proofErr w:type="gramStart"/>
+      <w:r>
+        <w:rPr>
+          <w:rFonts w:ascii="Times New Roman" w:hAnsi="Times New Roman" w:cs="Times New Roman"/>
+          <w:sz w:val="24"/>
+          <w:szCs w:val="24"/>
+        </w:rPr>
+        <w:t>Spawns</w:t>
+      </w:r>
+      <w:proofErr w:type="gramEnd"/>
+      <w:r>
+        <w:rPr>
+          <w:rFonts w:ascii="Times New Roman" w:hAnsi="Times New Roman" w:cs="Times New Roman"/>
+          <w:sz w:val="24"/>
+          <w:szCs w:val="24"/>
+        </w:rPr>
+        <w:t xml:space="preserve"> different soldiers based off player’s reaction?</w:t>
       </w:r>
     </w:p>
     <w:p>
@@ -1935,8 +2021,18 @@
           <w:szCs w:val="24"/>
         </w:rPr>
         <w:lastRenderedPageBreak/>
-        <w:t>At the end of every match, the player can upgrade and whatnot</w:t>
-      </w:r>
+        <w:t xml:space="preserve">At the end of every match, the player can upgrade and </w:t>
+      </w:r>
+      <w:proofErr w:type="gramStart"/>
+      <w:r>
+        <w:rPr>
+          <w:rFonts w:ascii="Times New Roman" w:hAnsi="Times New Roman" w:cs="Times New Roman"/>
+          <w:sz w:val="24"/>
+          <w:szCs w:val="24"/>
+        </w:rPr>
+        <w:t>whatnot</w:t>
+      </w:r>
+      <w:proofErr w:type="gramEnd"/>
     </w:p>
     <w:p>
       <w:pPr>
@@ -2162,8 +2258,18 @@
           <w:sz w:val="24"/>
           <w:szCs w:val="24"/>
         </w:rPr>
-        <w:t>Pause button</w:t>
-      </w:r>
+        <w:t xml:space="preserve">Pause </w:t>
+      </w:r>
+      <w:proofErr w:type="gramStart"/>
+      <w:r>
+        <w:rPr>
+          <w:rFonts w:ascii="Times New Roman" w:hAnsi="Times New Roman" w:cs="Times New Roman"/>
+          <w:sz w:val="24"/>
+          <w:szCs w:val="24"/>
+        </w:rPr>
+        <w:t>button</w:t>
+      </w:r>
+      <w:proofErr w:type="gramEnd"/>
     </w:p>
     <w:p>
       <w:pPr>
@@ -2185,8 +2291,18 @@
           <w:sz w:val="24"/>
           <w:szCs w:val="24"/>
         </w:rPr>
-        <w:t>Contains settings</w:t>
-      </w:r>
+        <w:t xml:space="preserve">Contains </w:t>
+      </w:r>
+      <w:proofErr w:type="gramStart"/>
+      <w:r>
+        <w:rPr>
+          <w:rFonts w:ascii="Times New Roman" w:hAnsi="Times New Roman" w:cs="Times New Roman"/>
+          <w:sz w:val="24"/>
+          <w:szCs w:val="24"/>
+        </w:rPr>
+        <w:t>settings</w:t>
+      </w:r>
+      <w:proofErr w:type="gramEnd"/>
     </w:p>
     <w:sectPr>
       <w:pgSz w:w="12240" w:h="15840"/>

--- a/Game_Design.docx
+++ b/Game_Design.docx
@@ -1,6 +1,6 @@
 
 <file path=word/document.xml><?xml version="1.0" encoding="utf-8"?>
-<w:document xmlns:wpc="http://schemas.microsoft.com/office/word/2010/wordprocessingCanvas" xmlns:cx="http://schemas.microsoft.com/office/drawing/2014/chartex" xmlns:cx1="http://schemas.microsoft.com/office/drawing/2015/9/8/chartex" xmlns:cx2="http://schemas.microsoft.com/office/drawing/2015/10/21/chartex" xmlns:cx3="http://schemas.microsoft.com/office/drawing/2016/5/9/chartex" xmlns:cx4="http://schemas.microsoft.com/office/drawing/2016/5/10/chartex" xmlns:cx5="http://schemas.microsoft.com/office/drawing/2016/5/11/chartex" xmlns:cx6="http://schemas.microsoft.com/office/drawing/2016/5/12/chartex" xmlns:cx7="http://schemas.microsoft.com/office/drawing/2016/5/13/chartex" xmlns:cx8="http://schemas.microsoft.com/office/drawing/2016/5/14/chartex" xmlns:mc="http://schemas.openxmlformats.org/markup-compatibility/2006" xmlns:aink="http://schemas.microsoft.com/office/drawing/2016/ink" xmlns:am3d="http://schemas.microsoft.com/office/drawing/2017/model3d" xmlns:o="urn:schemas-microsoft-com:office:office" xmlns:oel="http://schemas.microsoft.com/office/2019/extlst" xmlns:r="http://schemas.openxmlformats.org/officeDocument/2006/relationships" xmlns:m="http://schemas.openxmlformats.org/officeDocument/2006/math" xmlns:v="urn:schemas-microsoft-com:vml" xmlns:wp14="http://schemas.microsoft.com/office/word/2010/wordprocessingDrawing" xmlns:wp="http://schemas.openxmlformats.org/drawingml/2006/wordprocessingDrawing" xmlns:w10="urn:schemas-microsoft-com:office:word" xmlns:w="http://schemas.openxmlformats.org/wordprocessingml/2006/main" xmlns:w14="http://schemas.microsoft.com/office/word/2010/wordml" xmlns:w15="http://schemas.microsoft.com/office/word/2012/wordml" xmlns:w16cex="http://schemas.microsoft.com/office/word/2018/wordml/cex" xmlns:w16cid="http://schemas.microsoft.com/office/word/2016/wordml/cid" xmlns:w16="http://schemas.microsoft.com/office/word/2018/wordml" xmlns:w16sdtdh="http://schemas.microsoft.com/office/word/2020/wordml/sdtdatahash" xmlns:w16se="http://schemas.microsoft.com/office/word/2015/wordml/symex" xmlns:wpg="http://schemas.microsoft.com/office/word/2010/wordprocessingGroup" xmlns:wpi="http://schemas.microsoft.com/office/word/2010/wordprocessingInk" xmlns:wne="http://schemas.microsoft.com/office/word/2006/wordml" xmlns:wps="http://schemas.microsoft.com/office/word/2010/wordprocessingShape" mc:Ignorable="w14 w15 w16se w16cid w16 w16cex w16sdtdh wp14">
+<w:document xmlns:wpc="http://schemas.microsoft.com/office/word/2010/wordprocessingCanvas" xmlns:cx="http://schemas.microsoft.com/office/drawing/2014/chartex" xmlns:cx1="http://schemas.microsoft.com/office/drawing/2015/9/8/chartex" xmlns:cx2="http://schemas.microsoft.com/office/drawing/2015/10/21/chartex" xmlns:cx3="http://schemas.microsoft.com/office/drawing/2016/5/9/chartex" xmlns:cx4="http://schemas.microsoft.com/office/drawing/2016/5/10/chartex" xmlns:cx5="http://schemas.microsoft.com/office/drawing/2016/5/11/chartex" xmlns:cx6="http://schemas.microsoft.com/office/drawing/2016/5/12/chartex" xmlns:cx7="http://schemas.microsoft.com/office/drawing/2016/5/13/chartex" xmlns:cx8="http://schemas.microsoft.com/office/drawing/2016/5/14/chartex" xmlns:mc="http://schemas.openxmlformats.org/markup-compatibility/2006" xmlns:aink="http://schemas.microsoft.com/office/drawing/2016/ink" xmlns:am3d="http://schemas.microsoft.com/office/drawing/2017/model3d" xmlns:o="urn:schemas-microsoft-com:office:office" xmlns:oel="http://schemas.microsoft.com/office/2019/extlst" xmlns:r="http://schemas.openxmlformats.org/officeDocument/2006/relationships" xmlns:m="http://schemas.openxmlformats.org/officeDocument/2006/math" xmlns:v="urn:schemas-microsoft-com:vml" xmlns:wp14="http://schemas.microsoft.com/office/word/2010/wordprocessingDrawing" xmlns:wp="http://schemas.openxmlformats.org/drawingml/2006/wordprocessingDrawing" xmlns:w10="urn:schemas-microsoft-com:office:word" xmlns:w="http://schemas.openxmlformats.org/wordprocessingml/2006/main" xmlns:w14="http://schemas.microsoft.com/office/word/2010/wordml" xmlns:w15="http://schemas.microsoft.com/office/word/2012/wordml" xmlns:w16cex="http://schemas.microsoft.com/office/word/2018/wordml/cex" xmlns:w16cid="http://schemas.microsoft.com/office/word/2016/wordml/cid" xmlns:w16="http://schemas.microsoft.com/office/word/2018/wordml" xmlns:w16du="http://schemas.microsoft.com/office/word/2023/wordml/word16du" xmlns:w16sdtdh="http://schemas.microsoft.com/office/word/2020/wordml/sdtdatahash" xmlns:w16se="http://schemas.microsoft.com/office/word/2015/wordml/symex" xmlns:wpg="http://schemas.microsoft.com/office/word/2010/wordprocessingGroup" xmlns:wpi="http://schemas.microsoft.com/office/word/2010/wordprocessingInk" xmlns:wne="http://schemas.microsoft.com/office/word/2006/wordml" xmlns:wps="http://schemas.microsoft.com/office/word/2010/wordprocessingShape" mc:Ignorable="w14 w15 w16se w16cid w16 w16cex w16sdtdh w16du wp14">
   <w:body>
     <w:p>
       <w:pPr>
@@ -288,6 +288,59 @@
     </w:p>
     <w:p>
       <w:pPr>
+        <w:spacing w:after="0"/>
+        <w:rPr>
+          <w:rFonts w:ascii="Times New Roman" w:hAnsi="Times New Roman" w:cs="Times New Roman"/>
+          <w:color w:val="2F5496" w:themeColor="accent1" w:themeShade="BF"/>
+          <w:sz w:val="24"/>
+          <w:szCs w:val="24"/>
+        </w:rPr>
+      </w:pPr>
+    </w:p>
+    <w:p>
+      <w:pPr>
+        <w:spacing w:after="0"/>
+        <w:rPr>
+          <w:rFonts w:ascii="Times New Roman" w:hAnsi="Times New Roman" w:cs="Times New Roman"/>
+          <w:color w:val="2F5496" w:themeColor="accent1" w:themeShade="BF"/>
+          <w:sz w:val="24"/>
+          <w:szCs w:val="24"/>
+        </w:rPr>
+      </w:pPr>
+    </w:p>
+    <w:p>
+      <w:pPr>
+        <w:spacing w:after="0"/>
+        <w:rPr>
+          <w:rFonts w:ascii="Times New Roman" w:hAnsi="Times New Roman" w:cs="Times New Roman"/>
+          <w:color w:val="2F5496" w:themeColor="accent1" w:themeShade="BF"/>
+          <w:sz w:val="24"/>
+          <w:szCs w:val="24"/>
+        </w:rPr>
+      </w:pPr>
+      <w:r>
+        <w:rPr>
+          <w:rFonts w:ascii="Times New Roman" w:hAnsi="Times New Roman" w:cs="Times New Roman"/>
+          <w:color w:val="2F5496" w:themeColor="accent1" w:themeShade="BF"/>
+          <w:sz w:val="24"/>
+          <w:szCs w:val="24"/>
+        </w:rPr>
+        <w:t xml:space="preserve">Killed this </w:t>
+      </w:r>
+      <w:proofErr w:type="gramStart"/>
+      <w:r>
+        <w:rPr>
+          <w:rFonts w:ascii="Times New Roman" w:hAnsi="Times New Roman" w:cs="Times New Roman"/>
+          <w:color w:val="2F5496" w:themeColor="accent1" w:themeShade="BF"/>
+          <w:sz w:val="24"/>
+          <w:szCs w:val="24"/>
+        </w:rPr>
+        <w:t>idea</w:t>
+      </w:r>
+      <w:proofErr w:type="gramEnd"/>
+    </w:p>
+    <w:p>
+      <w:pPr>
         <w:pStyle w:val="ListParagraph"/>
         <w:numPr>
           <w:ilvl w:val="0"/>
@@ -688,7 +741,7 @@
           <w:sz w:val="24"/>
           <w:szCs w:val="24"/>
         </w:rPr>
-        <w:t>Ability #</w:t>
+        <w:t xml:space="preserve">Ability #2: </w:t>
       </w:r>
       <w:r>
         <w:rPr>
@@ -697,17 +750,77 @@
           <w:sz w:val="24"/>
           <w:szCs w:val="24"/>
         </w:rPr>
-        <w:t>2</w:t>
-      </w:r>
-      <w:r>
+        <w:t>Summon Demi-God (Can call demigod to battlefield)</w:t>
+      </w:r>
+    </w:p>
+    <w:p>
+      <w:pPr>
+        <w:pStyle w:val="ListParagraph"/>
+        <w:numPr>
+          <w:ilvl w:val="1"/>
+          <w:numId w:val="2"/>
+        </w:numPr>
+        <w:spacing w:after="0"/>
+        <w:rPr>
+          <w:rFonts w:ascii="Times New Roman" w:hAnsi="Times New Roman" w:cs="Times New Roman"/>
+          <w:color w:val="FF0000"/>
+          <w:sz w:val="24"/>
+          <w:szCs w:val="24"/>
+        </w:rPr>
+      </w:pPr>
+      <w:r>
+        <w:rPr>
+          <w:rFonts w:ascii="Times New Roman" w:hAnsi="Times New Roman" w:cs="Times New Roman"/>
+          <w:color w:val="FF0000"/>
+          <w:sz w:val="24"/>
+          <w:szCs w:val="24"/>
+        </w:rPr>
+        <w:lastRenderedPageBreak/>
+        <w:t>God #2</w:t>
+      </w:r>
+      <w:r>
+        <w:rPr>
+          <w:rFonts w:ascii="Times New Roman" w:hAnsi="Times New Roman" w:cs="Times New Roman"/>
+          <w:color w:val="FF0000"/>
+          <w:sz w:val="24"/>
+          <w:szCs w:val="24"/>
+        </w:rPr>
+        <w:t>:</w:t>
+      </w:r>
+      <w:r>
+        <w:rPr>
+          <w:rFonts w:ascii="Times New Roman" w:hAnsi="Times New Roman" w:cs="Times New Roman"/>
+          <w:color w:val="FF0000"/>
+          <w:sz w:val="24"/>
+          <w:szCs w:val="24"/>
+        </w:rPr>
+        <w:t xml:space="preserve"> </w:t>
+      </w:r>
+      <w:r>
+        <w:rPr>
+          <w:rFonts w:ascii="Times New Roman" w:hAnsi="Times New Roman" w:cs="Times New Roman"/>
+          <w:color w:val="FF0000"/>
+          <w:sz w:val="24"/>
+          <w:szCs w:val="24"/>
+        </w:rPr>
+        <w:t>Hades</w:t>
+      </w:r>
+    </w:p>
+    <w:p>
+      <w:pPr>
+        <w:pStyle w:val="ListParagraph"/>
+        <w:numPr>
+          <w:ilvl w:val="2"/>
+          <w:numId w:val="2"/>
+        </w:numPr>
+        <w:spacing w:after="0"/>
         <w:rPr>
           <w:rFonts w:ascii="Times New Roman" w:hAnsi="Times New Roman" w:cs="Times New Roman"/>
           <w:color w:val="385623" w:themeColor="accent6" w:themeShade="80"/>
           <w:sz w:val="24"/>
           <w:szCs w:val="24"/>
         </w:rPr>
-        <w:t xml:space="preserve">: </w:t>
-      </w:r>
+      </w:pPr>
       <w:r>
         <w:rPr>
           <w:rFonts w:ascii="Times New Roman" w:hAnsi="Times New Roman" w:cs="Times New Roman"/>
@@ -715,7 +828,86 @@
           <w:sz w:val="24"/>
           <w:szCs w:val="24"/>
         </w:rPr>
-        <w:t>Summon Demi-God (Can call demigod to battlefield)</w:t>
+        <w:t xml:space="preserve">Ability #1: </w:t>
+      </w:r>
+      <w:r>
+        <w:rPr>
+          <w:rFonts w:ascii="Times New Roman" w:hAnsi="Times New Roman" w:cs="Times New Roman"/>
+          <w:color w:val="385623" w:themeColor="accent6" w:themeShade="80"/>
+          <w:sz w:val="24"/>
+          <w:szCs w:val="24"/>
+        </w:rPr>
+        <w:t>Hellfire</w:t>
+      </w:r>
+      <w:r>
+        <w:rPr>
+          <w:rFonts w:ascii="Times New Roman" w:hAnsi="Times New Roman" w:cs="Times New Roman"/>
+          <w:color w:val="385623" w:themeColor="accent6" w:themeShade="80"/>
+          <w:sz w:val="24"/>
+          <w:szCs w:val="24"/>
+        </w:rPr>
+        <w:t xml:space="preserve"> (Sets an area of</w:t>
+      </w:r>
+      <w:r>
+        <w:rPr>
+          <w:rFonts w:ascii="Times New Roman" w:hAnsi="Times New Roman" w:cs="Times New Roman"/>
+          <w:color w:val="385623" w:themeColor="accent6" w:themeShade="80"/>
+          <w:sz w:val="24"/>
+          <w:szCs w:val="24"/>
+        </w:rPr>
+        <w:t xml:space="preserve"> the battlefield on </w:t>
+      </w:r>
+      <w:r>
+        <w:rPr>
+          <w:rFonts w:ascii="Times New Roman" w:hAnsi="Times New Roman" w:cs="Times New Roman"/>
+          <w:color w:val="385623" w:themeColor="accent6" w:themeShade="80"/>
+          <w:sz w:val="24"/>
+          <w:szCs w:val="24"/>
+        </w:rPr>
+        <w:t>fire</w:t>
+      </w:r>
+      <w:r>
+        <w:rPr>
+          <w:rFonts w:ascii="Times New Roman" w:hAnsi="Times New Roman" w:cs="Times New Roman"/>
+          <w:color w:val="385623" w:themeColor="accent6" w:themeShade="80"/>
+          <w:sz w:val="24"/>
+          <w:szCs w:val="24"/>
+        </w:rPr>
+        <w:t>)</w:t>
+      </w:r>
+    </w:p>
+    <w:p>
+      <w:pPr>
+        <w:pStyle w:val="ListParagraph"/>
+        <w:numPr>
+          <w:ilvl w:val="2"/>
+          <w:numId w:val="2"/>
+        </w:numPr>
+        <w:spacing w:after="0"/>
+        <w:rPr>
+          <w:rFonts w:ascii="Times New Roman" w:hAnsi="Times New Roman" w:cs="Times New Roman"/>
+          <w:color w:val="385623" w:themeColor="accent6" w:themeShade="80"/>
+          <w:sz w:val="24"/>
+          <w:szCs w:val="24"/>
+        </w:rPr>
+      </w:pPr>
+      <w:r>
+        <w:rPr>
+          <w:rFonts w:ascii="Times New Roman" w:hAnsi="Times New Roman" w:cs="Times New Roman"/>
+          <w:color w:val="385623" w:themeColor="accent6" w:themeShade="80"/>
+          <w:sz w:val="24"/>
+          <w:szCs w:val="24"/>
+        </w:rPr>
+        <w:t xml:space="preserve">Ability #2: </w:t>
+      </w:r>
+      <w:r>
+        <w:rPr>
+          <w:rFonts w:ascii="Times New Roman" w:hAnsi="Times New Roman" w:cs="Times New Roman"/>
+          <w:color w:val="385623" w:themeColor="accent6" w:themeShade="80"/>
+          <w:sz w:val="24"/>
+          <w:szCs w:val="24"/>
+        </w:rPr>
+        <w:t>Resurrect (Resurrects fallen units as undead units)</w:t>
       </w:r>
     </w:p>
     <w:p>
@@ -740,199 +932,6 @@
           <w:sz w:val="24"/>
           <w:szCs w:val="24"/>
         </w:rPr>
-        <w:t>God #2</w:t>
-      </w:r>
-      <w:r>
-        <w:rPr>
-          <w:rFonts w:ascii="Times New Roman" w:hAnsi="Times New Roman" w:cs="Times New Roman"/>
-          <w:color w:val="FF0000"/>
-          <w:sz w:val="24"/>
-          <w:szCs w:val="24"/>
-        </w:rPr>
-        <w:t>:</w:t>
-      </w:r>
-      <w:r>
-        <w:rPr>
-          <w:rFonts w:ascii="Times New Roman" w:hAnsi="Times New Roman" w:cs="Times New Roman"/>
-          <w:color w:val="FF0000"/>
-          <w:sz w:val="24"/>
-          <w:szCs w:val="24"/>
-        </w:rPr>
-        <w:t xml:space="preserve"> </w:t>
-      </w:r>
-      <w:r>
-        <w:rPr>
-          <w:rFonts w:ascii="Times New Roman" w:hAnsi="Times New Roman" w:cs="Times New Roman"/>
-          <w:color w:val="FF0000"/>
-          <w:sz w:val="24"/>
-          <w:szCs w:val="24"/>
-        </w:rPr>
-        <w:t>Hades</w:t>
-      </w:r>
-    </w:p>
-    <w:p>
-      <w:pPr>
-        <w:pStyle w:val="ListParagraph"/>
-        <w:numPr>
-          <w:ilvl w:val="2"/>
-          <w:numId w:val="2"/>
-        </w:numPr>
-        <w:spacing w:after="0"/>
-        <w:rPr>
-          <w:rFonts w:ascii="Times New Roman" w:hAnsi="Times New Roman" w:cs="Times New Roman"/>
-          <w:color w:val="385623" w:themeColor="accent6" w:themeShade="80"/>
-          <w:sz w:val="24"/>
-          <w:szCs w:val="24"/>
-        </w:rPr>
-      </w:pPr>
-      <w:r>
-        <w:rPr>
-          <w:rFonts w:ascii="Times New Roman" w:hAnsi="Times New Roman" w:cs="Times New Roman"/>
-          <w:color w:val="385623" w:themeColor="accent6" w:themeShade="80"/>
-          <w:sz w:val="24"/>
-          <w:szCs w:val="24"/>
-        </w:rPr>
-        <w:t>Ability #</w:t>
-      </w:r>
-      <w:r>
-        <w:rPr>
-          <w:rFonts w:ascii="Times New Roman" w:hAnsi="Times New Roman" w:cs="Times New Roman"/>
-          <w:color w:val="385623" w:themeColor="accent6" w:themeShade="80"/>
-          <w:sz w:val="24"/>
-          <w:szCs w:val="24"/>
-        </w:rPr>
-        <w:t>1</w:t>
-      </w:r>
-      <w:r>
-        <w:rPr>
-          <w:rFonts w:ascii="Times New Roman" w:hAnsi="Times New Roman" w:cs="Times New Roman"/>
-          <w:color w:val="385623" w:themeColor="accent6" w:themeShade="80"/>
-          <w:sz w:val="24"/>
-          <w:szCs w:val="24"/>
-        </w:rPr>
-        <w:t xml:space="preserve">: </w:t>
-      </w:r>
-      <w:r>
-        <w:rPr>
-          <w:rFonts w:ascii="Times New Roman" w:hAnsi="Times New Roman" w:cs="Times New Roman"/>
-          <w:color w:val="385623" w:themeColor="accent6" w:themeShade="80"/>
-          <w:sz w:val="24"/>
-          <w:szCs w:val="24"/>
-        </w:rPr>
-        <w:t>Hellfire</w:t>
-      </w:r>
-      <w:r>
-        <w:rPr>
-          <w:rFonts w:ascii="Times New Roman" w:hAnsi="Times New Roman" w:cs="Times New Roman"/>
-          <w:color w:val="385623" w:themeColor="accent6" w:themeShade="80"/>
-          <w:sz w:val="24"/>
-          <w:szCs w:val="24"/>
-        </w:rPr>
-        <w:t xml:space="preserve"> (Sets an area of</w:t>
-      </w:r>
-      <w:r>
-        <w:rPr>
-          <w:rFonts w:ascii="Times New Roman" w:hAnsi="Times New Roman" w:cs="Times New Roman"/>
-          <w:color w:val="385623" w:themeColor="accent6" w:themeShade="80"/>
-          <w:sz w:val="24"/>
-          <w:szCs w:val="24"/>
-        </w:rPr>
-        <w:t xml:space="preserve"> the battlefield on </w:t>
-      </w:r>
-      <w:r>
-        <w:rPr>
-          <w:rFonts w:ascii="Times New Roman" w:hAnsi="Times New Roman" w:cs="Times New Roman"/>
-          <w:color w:val="385623" w:themeColor="accent6" w:themeShade="80"/>
-          <w:sz w:val="24"/>
-          <w:szCs w:val="24"/>
-        </w:rPr>
-        <w:t>fire</w:t>
-      </w:r>
-      <w:r>
-        <w:rPr>
-          <w:rFonts w:ascii="Times New Roman" w:hAnsi="Times New Roman" w:cs="Times New Roman"/>
-          <w:color w:val="385623" w:themeColor="accent6" w:themeShade="80"/>
-          <w:sz w:val="24"/>
-          <w:szCs w:val="24"/>
-        </w:rPr>
-        <w:t>)</w:t>
-      </w:r>
-    </w:p>
-    <w:p>
-      <w:pPr>
-        <w:pStyle w:val="ListParagraph"/>
-        <w:numPr>
-          <w:ilvl w:val="2"/>
-          <w:numId w:val="2"/>
-        </w:numPr>
-        <w:spacing w:after="0"/>
-        <w:rPr>
-          <w:rFonts w:ascii="Times New Roman" w:hAnsi="Times New Roman" w:cs="Times New Roman"/>
-          <w:color w:val="385623" w:themeColor="accent6" w:themeShade="80"/>
-          <w:sz w:val="24"/>
-          <w:szCs w:val="24"/>
-        </w:rPr>
-      </w:pPr>
-      <w:r>
-        <w:rPr>
-          <w:rFonts w:ascii="Times New Roman" w:hAnsi="Times New Roman" w:cs="Times New Roman"/>
-          <w:color w:val="385623" w:themeColor="accent6" w:themeShade="80"/>
-          <w:sz w:val="24"/>
-          <w:szCs w:val="24"/>
-        </w:rPr>
-        <w:t>Ability #</w:t>
-      </w:r>
-      <w:r>
-        <w:rPr>
-          <w:rFonts w:ascii="Times New Roman" w:hAnsi="Times New Roman" w:cs="Times New Roman"/>
-          <w:color w:val="385623" w:themeColor="accent6" w:themeShade="80"/>
-          <w:sz w:val="24"/>
-          <w:szCs w:val="24"/>
-        </w:rPr>
-        <w:t>2</w:t>
-      </w:r>
-      <w:r>
-        <w:rPr>
-          <w:rFonts w:ascii="Times New Roman" w:hAnsi="Times New Roman" w:cs="Times New Roman"/>
-          <w:color w:val="385623" w:themeColor="accent6" w:themeShade="80"/>
-          <w:sz w:val="24"/>
-          <w:szCs w:val="24"/>
-        </w:rPr>
-        <w:t xml:space="preserve">: </w:t>
-      </w:r>
-      <w:r>
-        <w:rPr>
-          <w:rFonts w:ascii="Times New Roman" w:hAnsi="Times New Roman" w:cs="Times New Roman"/>
-          <w:color w:val="385623" w:themeColor="accent6" w:themeShade="80"/>
-          <w:sz w:val="24"/>
-          <w:szCs w:val="24"/>
-        </w:rPr>
-        <w:t>Resurrect (Resurrects fallen units as undead units)</w:t>
-      </w:r>
-    </w:p>
-    <w:p>
-      <w:pPr>
-        <w:pStyle w:val="ListParagraph"/>
-        <w:numPr>
-          <w:ilvl w:val="1"/>
-          <w:numId w:val="2"/>
-        </w:numPr>
-        <w:spacing w:after="0"/>
-        <w:rPr>
-          <w:rFonts w:ascii="Times New Roman" w:hAnsi="Times New Roman" w:cs="Times New Roman"/>
-          <w:color w:val="FF0000"/>
-          <w:sz w:val="24"/>
-          <w:szCs w:val="24"/>
-        </w:rPr>
-      </w:pPr>
-      <w:r>
-        <w:rPr>
-          <w:rFonts w:ascii="Times New Roman" w:hAnsi="Times New Roman" w:cs="Times New Roman"/>
-          <w:color w:val="FF0000"/>
-          <w:sz w:val="24"/>
-          <w:szCs w:val="24"/>
-        </w:rPr>
-        <w:lastRenderedPageBreak/>
         <w:t>God #3</w:t>
       </w:r>
       <w:r>
@@ -1939,6 +1938,7 @@
           <w:sz w:val="24"/>
           <w:szCs w:val="24"/>
         </w:rPr>
+        <w:lastRenderedPageBreak/>
         <w:t>Minions</w:t>
       </w:r>
     </w:p>
@@ -2020,7 +2020,6 @@
           <w:sz w:val="24"/>
           <w:szCs w:val="24"/>
         </w:rPr>
-        <w:lastRenderedPageBreak/>
         <w:t xml:space="preserve">At the end of every match, the player can upgrade and </w:t>
       </w:r>
       <w:proofErr w:type="gramStart"/>
@@ -2315,7 +2314,7 @@
 </file>
 
 <file path=word/numbering.xml><?xml version="1.0" encoding="utf-8"?>
-<w:numbering xmlns:wpc="http://schemas.microsoft.com/office/word/2010/wordprocessingCanvas" xmlns:cx="http://schemas.microsoft.com/office/drawing/2014/chartex" xmlns:cx1="http://schemas.microsoft.com/office/drawing/2015/9/8/chartex" xmlns:cx2="http://schemas.microsoft.com/office/drawing/2015/10/21/chartex" xmlns:cx3="http://schemas.microsoft.com/office/drawing/2016/5/9/chartex" xmlns:cx4="http://schemas.microsoft.com/office/drawing/2016/5/10/chartex" xmlns:cx5="http://schemas.microsoft.com/office/drawing/2016/5/11/chartex" xmlns:cx6="http://schemas.microsoft.com/office/drawing/2016/5/12/chartex" xmlns:cx7="http://schemas.microsoft.com/office/drawing/2016/5/13/chartex" xmlns:cx8="http://schemas.microsoft.com/office/drawing/2016/5/14/chartex" xmlns:mc="http://schemas.openxmlformats.org/markup-compatibility/2006" xmlns:aink="http://schemas.microsoft.com/office/drawing/2016/ink" xmlns:am3d="http://schemas.microsoft.com/office/drawing/2017/model3d" xmlns:o="urn:schemas-microsoft-com:office:office" xmlns:oel="http://schemas.microsoft.com/office/2019/extlst" xmlns:r="http://schemas.openxmlformats.org/officeDocument/2006/relationships" xmlns:m="http://schemas.openxmlformats.org/officeDocument/2006/math" xmlns:v="urn:schemas-microsoft-com:vml" xmlns:wp14="http://schemas.microsoft.com/office/word/2010/wordprocessingDrawing" xmlns:wp="http://schemas.openxmlformats.org/drawingml/2006/wordprocessingDrawing" xmlns:w10="urn:schemas-microsoft-com:office:word" xmlns:w="http://schemas.openxmlformats.org/wordprocessingml/2006/main" xmlns:w14="http://schemas.microsoft.com/office/word/2010/wordml" xmlns:w15="http://schemas.microsoft.com/office/word/2012/wordml" xmlns:w16cex="http://schemas.microsoft.com/office/word/2018/wordml/cex" xmlns:w16cid="http://schemas.microsoft.com/office/word/2016/wordml/cid" xmlns:w16="http://schemas.microsoft.com/office/word/2018/wordml" xmlns:w16sdtdh="http://schemas.microsoft.com/office/word/2020/wordml/sdtdatahash" xmlns:w16se="http://schemas.microsoft.com/office/word/2015/wordml/symex" xmlns:wpg="http://schemas.microsoft.com/office/word/2010/wordprocessingGroup" xmlns:wpi="http://schemas.microsoft.com/office/word/2010/wordprocessingInk" xmlns:wne="http://schemas.microsoft.com/office/word/2006/wordml" xmlns:wps="http://schemas.microsoft.com/office/word/2010/wordprocessingShape" mc:Ignorable="w14 w15 w16se w16cid w16 w16cex w16sdtdh wp14">
+<w:numbering xmlns:wpc="http://schemas.microsoft.com/office/word/2010/wordprocessingCanvas" xmlns:cx="http://schemas.microsoft.com/office/drawing/2014/chartex" xmlns:cx1="http://schemas.microsoft.com/office/drawing/2015/9/8/chartex" xmlns:cx2="http://schemas.microsoft.com/office/drawing/2015/10/21/chartex" xmlns:cx3="http://schemas.microsoft.com/office/drawing/2016/5/9/chartex" xmlns:cx4="http://schemas.microsoft.com/office/drawing/2016/5/10/chartex" xmlns:cx5="http://schemas.microsoft.com/office/drawing/2016/5/11/chartex" xmlns:cx6="http://schemas.microsoft.com/office/drawing/2016/5/12/chartex" xmlns:cx7="http://schemas.microsoft.com/office/drawing/2016/5/13/chartex" xmlns:cx8="http://schemas.microsoft.com/office/drawing/2016/5/14/chartex" xmlns:mc="http://schemas.openxmlformats.org/markup-compatibility/2006" xmlns:aink="http://schemas.microsoft.com/office/drawing/2016/ink" xmlns:am3d="http://schemas.microsoft.com/office/drawing/2017/model3d" xmlns:o="urn:schemas-microsoft-com:office:office" xmlns:oel="http://schemas.microsoft.com/office/2019/extlst" xmlns:r="http://schemas.openxmlformats.org/officeDocument/2006/relationships" xmlns:m="http://schemas.openxmlformats.org/officeDocument/2006/math" xmlns:v="urn:schemas-microsoft-com:vml" xmlns:wp14="http://schemas.microsoft.com/office/word/2010/wordprocessingDrawing" xmlns:wp="http://schemas.openxmlformats.org/drawingml/2006/wordprocessingDrawing" xmlns:w10="urn:schemas-microsoft-com:office:word" xmlns:w="http://schemas.openxmlformats.org/wordprocessingml/2006/main" xmlns:w14="http://schemas.microsoft.com/office/word/2010/wordml" xmlns:w15="http://schemas.microsoft.com/office/word/2012/wordml" xmlns:w16cex="http://schemas.microsoft.com/office/word/2018/wordml/cex" xmlns:w16cid="http://schemas.microsoft.com/office/word/2016/wordml/cid" xmlns:w16="http://schemas.microsoft.com/office/word/2018/wordml" xmlns:w16du="http://schemas.microsoft.com/office/word/2023/wordml/word16du" xmlns:w16sdtdh="http://schemas.microsoft.com/office/word/2020/wordml/sdtdatahash" xmlns:w16se="http://schemas.microsoft.com/office/word/2015/wordml/symex" xmlns:wpg="http://schemas.microsoft.com/office/word/2010/wordprocessingGroup" xmlns:wpi="http://schemas.microsoft.com/office/word/2010/wordprocessingInk" xmlns:wne="http://schemas.microsoft.com/office/word/2006/wordml" xmlns:wps="http://schemas.microsoft.com/office/word/2010/wordprocessingShape" mc:Ignorable="w14 w15 w16se w16cid w16 w16cex w16sdtdh w16du wp14">
   <w:abstractNum w:abstractNumId="0" w15:restartNumberingAfterBreak="0">
     <w:nsid w:val="1AA5628E"/>
     <w:multiLevelType w:val="hybridMultilevel"/>
@@ -2990,7 +2989,7 @@
 </file>
 
 <file path=word/styles.xml><?xml version="1.0" encoding="utf-8"?>
-<w:styles xmlns:mc="http://schemas.openxmlformats.org/markup-compatibility/2006" xmlns:r="http://schemas.openxmlformats.org/officeDocument/2006/relationships" xmlns:w="http://schemas.openxmlformats.org/wordprocessingml/2006/main" xmlns:w14="http://schemas.microsoft.com/office/word/2010/wordml" xmlns:w15="http://schemas.microsoft.com/office/word/2012/wordml" xmlns:w16cex="http://schemas.microsoft.com/office/word/2018/wordml/cex" xmlns:w16cid="http://schemas.microsoft.com/office/word/2016/wordml/cid" xmlns:w16="http://schemas.microsoft.com/office/word/2018/wordml" xmlns:w16sdtdh="http://schemas.microsoft.com/office/word/2020/wordml/sdtdatahash" xmlns:w16se="http://schemas.microsoft.com/office/word/2015/wordml/symex" mc:Ignorable="w14 w15 w16se w16cid w16 w16cex w16sdtdh">
+<w:styles xmlns:mc="http://schemas.openxmlformats.org/markup-compatibility/2006" xmlns:r="http://schemas.openxmlformats.org/officeDocument/2006/relationships" xmlns:w="http://schemas.openxmlformats.org/wordprocessingml/2006/main" xmlns:w14="http://schemas.microsoft.com/office/word/2010/wordml" xmlns:w15="http://schemas.microsoft.com/office/word/2012/wordml" xmlns:w16cex="http://schemas.microsoft.com/office/word/2018/wordml/cex" xmlns:w16cid="http://schemas.microsoft.com/office/word/2016/wordml/cid" xmlns:w16="http://schemas.microsoft.com/office/word/2018/wordml" xmlns:w16du="http://schemas.microsoft.com/office/word/2023/wordml/word16du" xmlns:w16sdtdh="http://schemas.microsoft.com/office/word/2020/wordml/sdtdatahash" xmlns:w16se="http://schemas.microsoft.com/office/word/2015/wordml/symex" mc:Ignorable="w14 w15 w16se w16cid w16 w16cex w16sdtdh w16du">
   <w:docDefaults>
     <w:rPrDefault>
       <w:rPr>
@@ -3393,6 +3392,7 @@
   <w:style w:type="character" w:default="1" w:styleId="DefaultParagraphFont">
     <w:name w:val="Default Paragraph Font"/>
     <w:uiPriority w:val="1"/>
+    <w:semiHidden/>
     <w:unhideWhenUsed/>
   </w:style>
   <w:style w:type="table" w:default="1" w:styleId="TableNormal">
